--- a/letters/docx/band_001/A234.docx
+++ b/letters/docx/band_001/A234.docx
@@ -1,6 +1,6 @@
 
 <file path=word/document.xml><?xml version="1.0" encoding="utf-8"?>
-<w:document xmlns:wpc="http://schemas.microsoft.com/office/word/2010/wordprocessingCanvas" xmlns:mc="http://schemas.openxmlformats.org/markup-compatibility/2006" xmlns:o="urn:schemas-microsoft-com:office:office" xmlns:r="http://schemas.openxmlformats.org/officeDocument/2006/relationships" xmlns:m="http://schemas.openxmlformats.org/officeDocument/2006/math" xmlns:v="urn:schemas-microsoft-com:vml" xmlns:wp14="http://schemas.microsoft.com/office/word/2010/wordprocessingDrawing" xmlns:wp="http://schemas.openxmlformats.org/drawingml/2006/wordprocessingDrawing" xmlns:w10="urn:schemas-microsoft-com:office:word" xmlns:w="http://schemas.openxmlformats.org/wordprocessingml/2006/main" xmlns:w14="http://schemas.microsoft.com/office/word/2010/wordml" xmlns:w15="http://schemas.microsoft.com/office/word/2012/wordml" xmlns:wpg="http://schemas.microsoft.com/office/word/2010/wordprocessingGroup" xmlns:wpi="http://schemas.microsoft.com/office/word/2010/wordprocessingInk" xmlns:wne="http://schemas.microsoft.com/office/word/2006/wordml" xmlns:wps="http://schemas.microsoft.com/office/word/2010/wordprocessingShape" mc:Ignorable="w14 w15 wp14">
+<w:document xmlns:wpc="http://schemas.microsoft.com/office/word/2010/wordprocessingCanvas" xmlns:cx="http://schemas.microsoft.com/office/drawing/2014/chartex" xmlns:cx1="http://schemas.microsoft.com/office/drawing/2015/9/8/chartex" xmlns:cx2="http://schemas.microsoft.com/office/drawing/2015/10/21/chartex" xmlns:cx3="http://schemas.microsoft.com/office/drawing/2016/5/9/chartex" xmlns:cx4="http://schemas.microsoft.com/office/drawing/2016/5/10/chartex" xmlns:cx5="http://schemas.microsoft.com/office/drawing/2016/5/11/chartex" xmlns:cx6="http://schemas.microsoft.com/office/drawing/2016/5/12/chartex" xmlns:cx7="http://schemas.microsoft.com/office/drawing/2016/5/13/chartex" xmlns:cx8="http://schemas.microsoft.com/office/drawing/2016/5/14/chartex" xmlns:mc="http://schemas.openxmlformats.org/markup-compatibility/2006" xmlns:aink="http://schemas.microsoft.com/office/drawing/2016/ink" xmlns:am3d="http://schemas.microsoft.com/office/drawing/2017/model3d" xmlns:o="urn:schemas-microsoft-com:office:office" xmlns:r="http://schemas.openxmlformats.org/officeDocument/2006/relationships" xmlns:m="http://schemas.openxmlformats.org/officeDocument/2006/math" xmlns:v="urn:schemas-microsoft-com:vml" xmlns:wp14="http://schemas.microsoft.com/office/word/2010/wordprocessingDrawing" xmlns:wp="http://schemas.openxmlformats.org/drawingml/2006/wordprocessingDrawing" xmlns:w10="urn:schemas-microsoft-com:office:word" xmlns:w="http://schemas.openxmlformats.org/wordprocessingml/2006/main" xmlns:w14="http://schemas.microsoft.com/office/word/2010/wordml" xmlns:w15="http://schemas.microsoft.com/office/word/2012/wordml" xmlns:w16cex="http://schemas.microsoft.com/office/word/2018/wordml/cex" xmlns:w16cid="http://schemas.microsoft.com/office/word/2016/wordml/cid" xmlns:w16="http://schemas.microsoft.com/office/word/2018/wordml" xmlns:w16se="http://schemas.microsoft.com/office/word/2015/wordml/symex" xmlns:wpg="http://schemas.microsoft.com/office/word/2010/wordprocessingGroup" xmlns:wpi="http://schemas.microsoft.com/office/word/2010/wordprocessingInk" xmlns:wne="http://schemas.microsoft.com/office/word/2006/wordml" xmlns:wps="http://schemas.microsoft.com/office/word/2010/wordprocessingShape" mc:Ignorable="w14 w15 w16se w16cid w16 w16cex wp14">
   <w:body>
     <w:p>
       <w:pPr>
@@ -955,7 +955,384 @@
         </w:rPr>
         <w:t xml:space="preserve"> </w:t>
       </w:r>
-      <w:bookmarkStart w:id="0" w:name="_GoBack"/>
+      <w:commentRangeStart w:id="0"/>
+      <w:proofErr w:type="spellStart"/>
+      <w:r>
+        <w:rPr>
+          <w:rFonts w:ascii="Times New Roman" w:hAnsi="Times New Roman" w:cs="Times New Roman"/>
+          <w:sz w:val="24"/>
+          <w:szCs w:val="24"/>
+          <w:lang w:val="fr-FR"/>
+        </w:rPr>
+        <w:t>trespas</w:t>
+      </w:r>
+      <w:proofErr w:type="spellEnd"/>
+      <w:r>
+        <w:rPr>
+          <w:rFonts w:ascii="Times New Roman" w:hAnsi="Times New Roman" w:cs="Times New Roman"/>
+          <w:sz w:val="24"/>
+          <w:szCs w:val="24"/>
+          <w:lang w:val="fr-FR"/>
+        </w:rPr>
+        <w:t xml:space="preserve"> du </w:t>
+      </w:r>
+      <w:proofErr w:type="spellStart"/>
+      <w:r>
+        <w:rPr>
+          <w:rFonts w:ascii="Times New Roman" w:hAnsi="Times New Roman" w:cs="Times New Roman"/>
+          <w:sz w:val="24"/>
+          <w:szCs w:val="24"/>
+          <w:lang w:val="fr-FR"/>
+        </w:rPr>
+        <w:t>roy</w:t>
+      </w:r>
+      <w:commentRangeEnd w:id="0"/>
+      <w:proofErr w:type="spellEnd"/>
+      <w:r>
+        <w:rPr>
+          <w:rStyle w:val="Kommentarzeichen"/>
+        </w:rPr>
+        <w:commentReference w:id="0"/>
+      </w:r>
+      <w:r>
+        <w:rPr>
+          <w:rFonts w:ascii="Times New Roman" w:hAnsi="Times New Roman" w:cs="Times New Roman"/>
+          <w:sz w:val="24"/>
+          <w:szCs w:val="24"/>
+          <w:lang w:val="fr-FR"/>
+        </w:rPr>
+        <w:t xml:space="preserve">, </w:t>
+      </w:r>
+      <w:proofErr w:type="spellStart"/>
+      <w:r>
+        <w:rPr>
+          <w:rFonts w:ascii="Times New Roman" w:hAnsi="Times New Roman" w:cs="Times New Roman"/>
+          <w:sz w:val="24"/>
+          <w:szCs w:val="24"/>
+          <w:lang w:val="fr-FR"/>
+        </w:rPr>
+        <w:t>mons</w:t>
+      </w:r>
+      <w:r>
+        <w:rPr>
+          <w:rFonts w:ascii="Times New Roman" w:hAnsi="Times New Roman" w:cs="Times New Roman"/>
+          <w:sz w:val="24"/>
+          <w:szCs w:val="24"/>
+          <w:vertAlign w:val="superscript"/>
+          <w:lang w:val="fr-FR"/>
+        </w:rPr>
+        <w:t>r</w:t>
+      </w:r>
+      <w:proofErr w:type="spellEnd"/>
+      <w:r>
+        <w:rPr>
+          <w:rFonts w:ascii="Times New Roman" w:hAnsi="Times New Roman" w:cs="Times New Roman"/>
+          <w:sz w:val="24"/>
+          <w:szCs w:val="24"/>
+          <w:lang w:val="fr-FR"/>
+        </w:rPr>
+        <w:t xml:space="preserve"> et </w:t>
+      </w:r>
+      <w:proofErr w:type="spellStart"/>
+      <w:r>
+        <w:rPr>
+          <w:rFonts w:ascii="Times New Roman" w:hAnsi="Times New Roman" w:cs="Times New Roman"/>
+          <w:sz w:val="24"/>
+          <w:szCs w:val="24"/>
+          <w:lang w:val="fr-FR"/>
+        </w:rPr>
+        <w:t>baufrere</w:t>
+      </w:r>
+      <w:proofErr w:type="spellEnd"/>
+      <w:r>
+        <w:rPr>
+          <w:rFonts w:ascii="Times New Roman" w:hAnsi="Times New Roman" w:cs="Times New Roman"/>
+          <w:sz w:val="24"/>
+          <w:szCs w:val="24"/>
+          <w:lang w:val="fr-FR"/>
+        </w:rPr>
+        <w:t xml:space="preserve">, que dieu </w:t>
+      </w:r>
+      <w:proofErr w:type="spellStart"/>
+      <w:r>
+        <w:rPr>
+          <w:rFonts w:ascii="Times New Roman" w:hAnsi="Times New Roman" w:cs="Times New Roman"/>
+          <w:sz w:val="24"/>
+          <w:szCs w:val="24"/>
+          <w:lang w:val="fr-FR"/>
+        </w:rPr>
+        <w:t>absoillie</w:t>
+      </w:r>
+      <w:proofErr w:type="spellEnd"/>
+      <w:r>
+        <w:rPr>
+          <w:rFonts w:ascii="Times New Roman" w:hAnsi="Times New Roman" w:cs="Times New Roman"/>
+          <w:sz w:val="24"/>
+          <w:szCs w:val="24"/>
+          <w:lang w:val="fr-FR"/>
+        </w:rPr>
+        <w:t xml:space="preserve">, </w:t>
+      </w:r>
+      <w:proofErr w:type="spellStart"/>
+      <w:r>
+        <w:rPr>
+          <w:rFonts w:ascii="Times New Roman" w:hAnsi="Times New Roman" w:cs="Times New Roman"/>
+          <w:sz w:val="24"/>
+          <w:szCs w:val="24"/>
+          <w:lang w:val="fr-FR"/>
+        </w:rPr>
+        <w:t>m</w:t>
+      </w:r>
+      <w:r>
+        <w:rPr>
+          <w:rFonts w:ascii="Times New Roman" w:hAnsi="Times New Roman" w:cs="Times New Roman"/>
+          <w:sz w:val="24"/>
+          <w:szCs w:val="24"/>
+          <w:vertAlign w:val="superscript"/>
+          <w:lang w:val="fr-FR"/>
+        </w:rPr>
+        <w:t>me</w:t>
+      </w:r>
+      <w:proofErr w:type="spellEnd"/>
+      <w:r>
+        <w:rPr>
+          <w:rFonts w:ascii="Times New Roman" w:hAnsi="Times New Roman" w:cs="Times New Roman"/>
+          <w:sz w:val="24"/>
+          <w:szCs w:val="24"/>
+          <w:lang w:val="fr-FR"/>
+        </w:rPr>
+        <w:t xml:space="preserve">, vous </w:t>
+      </w:r>
+      <w:proofErr w:type="spellStart"/>
+      <w:r>
+        <w:rPr>
+          <w:rFonts w:ascii="Times New Roman" w:hAnsi="Times New Roman" w:cs="Times New Roman"/>
+          <w:sz w:val="24"/>
+          <w:szCs w:val="24"/>
+          <w:lang w:val="fr-FR"/>
+        </w:rPr>
+        <w:t>poues</w:t>
+      </w:r>
+      <w:proofErr w:type="spellEnd"/>
+      <w:r>
+        <w:rPr>
+          <w:rFonts w:ascii="Times New Roman" w:hAnsi="Times New Roman" w:cs="Times New Roman"/>
+          <w:sz w:val="24"/>
+          <w:szCs w:val="24"/>
+          <w:lang w:val="fr-FR"/>
+        </w:rPr>
+        <w:t xml:space="preserve"> bien penser le </w:t>
+      </w:r>
+      <w:proofErr w:type="spellStart"/>
+      <w:r>
+        <w:rPr>
+          <w:rFonts w:ascii="Times New Roman" w:hAnsi="Times New Roman" w:cs="Times New Roman"/>
+          <w:sz w:val="24"/>
+          <w:szCs w:val="24"/>
+          <w:lang w:val="fr-FR"/>
+        </w:rPr>
+        <w:t>grant</w:t>
+      </w:r>
+      <w:proofErr w:type="spellEnd"/>
+      <w:r>
+        <w:rPr>
+          <w:rFonts w:ascii="Times New Roman" w:hAnsi="Times New Roman" w:cs="Times New Roman"/>
+          <w:sz w:val="24"/>
+          <w:szCs w:val="24"/>
+          <w:lang w:val="fr-FR"/>
+        </w:rPr>
+        <w:t xml:space="preserve"> doleur et </w:t>
+      </w:r>
+      <w:proofErr w:type="spellStart"/>
+      <w:r>
+        <w:rPr>
+          <w:rFonts w:ascii="Times New Roman" w:hAnsi="Times New Roman" w:cs="Times New Roman"/>
+          <w:sz w:val="24"/>
+          <w:szCs w:val="24"/>
+          <w:lang w:val="fr-FR"/>
+        </w:rPr>
+        <w:t>desplaisir</w:t>
+      </w:r>
+      <w:proofErr w:type="spellEnd"/>
+      <w:r>
+        <w:rPr>
+          <w:rFonts w:ascii="Times New Roman" w:hAnsi="Times New Roman" w:cs="Times New Roman"/>
+          <w:sz w:val="24"/>
+          <w:szCs w:val="24"/>
+          <w:lang w:val="fr-FR"/>
+        </w:rPr>
+        <w:t xml:space="preserve"> que m’a </w:t>
+      </w:r>
+      <w:proofErr w:type="spellStart"/>
+      <w:r>
+        <w:rPr>
+          <w:rFonts w:ascii="Times New Roman" w:hAnsi="Times New Roman" w:cs="Times New Roman"/>
+          <w:sz w:val="24"/>
+          <w:szCs w:val="24"/>
+          <w:lang w:val="fr-FR"/>
+        </w:rPr>
+        <w:t>esté</w:t>
+      </w:r>
+      <w:proofErr w:type="spellEnd"/>
+      <w:r>
+        <w:rPr>
+          <w:rFonts w:ascii="Times New Roman" w:hAnsi="Times New Roman" w:cs="Times New Roman"/>
+          <w:sz w:val="24"/>
+          <w:szCs w:val="24"/>
+          <w:lang w:val="fr-FR"/>
+        </w:rPr>
+        <w:t xml:space="preserve"> de entendre telles nouvelles de vous, et </w:t>
+      </w:r>
+      <w:proofErr w:type="spellStart"/>
+      <w:r>
+        <w:rPr>
+          <w:rFonts w:ascii="Times New Roman" w:hAnsi="Times New Roman" w:cs="Times New Roman"/>
+          <w:sz w:val="24"/>
+          <w:szCs w:val="24"/>
+          <w:lang w:val="fr-FR"/>
+        </w:rPr>
+        <w:t>quant</w:t>
+      </w:r>
+      <w:proofErr w:type="spellEnd"/>
+      <w:r>
+        <w:rPr>
+          <w:rFonts w:ascii="Times New Roman" w:hAnsi="Times New Roman" w:cs="Times New Roman"/>
+          <w:sz w:val="24"/>
+          <w:szCs w:val="24"/>
+          <w:lang w:val="fr-FR"/>
+        </w:rPr>
+        <w:t xml:space="preserve"> bien que je l’</w:t>
+      </w:r>
+      <w:proofErr w:type="spellStart"/>
+      <w:r>
+        <w:rPr>
+          <w:rFonts w:ascii="Times New Roman" w:hAnsi="Times New Roman" w:cs="Times New Roman"/>
+          <w:sz w:val="24"/>
+          <w:szCs w:val="24"/>
+          <w:lang w:val="fr-FR"/>
+        </w:rPr>
+        <w:t>avoie</w:t>
+      </w:r>
+      <w:proofErr w:type="spellEnd"/>
+      <w:r>
+        <w:rPr>
+          <w:rFonts w:ascii="Times New Roman" w:hAnsi="Times New Roman" w:cs="Times New Roman"/>
+          <w:sz w:val="24"/>
+          <w:szCs w:val="24"/>
+          <w:lang w:val="fr-FR"/>
+        </w:rPr>
+        <w:t xml:space="preserve"> par avant entendu, comme, </w:t>
+      </w:r>
+      <w:proofErr w:type="spellStart"/>
+      <w:r>
+        <w:rPr>
+          <w:rFonts w:ascii="Times New Roman" w:hAnsi="Times New Roman" w:cs="Times New Roman"/>
+          <w:sz w:val="24"/>
+          <w:szCs w:val="24"/>
+          <w:lang w:val="fr-FR"/>
+        </w:rPr>
+        <w:t>m</w:t>
+      </w:r>
+      <w:r>
+        <w:rPr>
+          <w:rFonts w:ascii="Times New Roman" w:hAnsi="Times New Roman" w:cs="Times New Roman"/>
+          <w:sz w:val="24"/>
+          <w:szCs w:val="24"/>
+          <w:vertAlign w:val="superscript"/>
+          <w:lang w:val="fr-FR"/>
+        </w:rPr>
+        <w:t>me</w:t>
+      </w:r>
+      <w:proofErr w:type="spellEnd"/>
+      <w:r>
+        <w:rPr>
+          <w:rFonts w:ascii="Times New Roman" w:hAnsi="Times New Roman" w:cs="Times New Roman"/>
+          <w:sz w:val="24"/>
+          <w:szCs w:val="24"/>
+          <w:lang w:val="fr-FR"/>
+        </w:rPr>
+        <w:t xml:space="preserve">, pores avoir </w:t>
+      </w:r>
+      <w:proofErr w:type="spellStart"/>
+      <w:r>
+        <w:rPr>
+          <w:rFonts w:ascii="Times New Roman" w:hAnsi="Times New Roman" w:cs="Times New Roman"/>
+          <w:sz w:val="24"/>
+          <w:szCs w:val="24"/>
+          <w:lang w:val="fr-FR"/>
+        </w:rPr>
+        <w:t>veu</w:t>
+      </w:r>
+      <w:proofErr w:type="spellEnd"/>
+      <w:r>
+        <w:rPr>
+          <w:rFonts w:ascii="Times New Roman" w:hAnsi="Times New Roman" w:cs="Times New Roman"/>
+          <w:sz w:val="24"/>
+          <w:szCs w:val="24"/>
+          <w:lang w:val="fr-FR"/>
+        </w:rPr>
+        <w:t xml:space="preserve"> par mes </w:t>
+      </w:r>
+      <w:proofErr w:type="spellStart"/>
+      <w:r>
+        <w:rPr>
+          <w:rFonts w:ascii="Times New Roman" w:hAnsi="Times New Roman" w:cs="Times New Roman"/>
+          <w:sz w:val="24"/>
+          <w:szCs w:val="24"/>
+          <w:lang w:val="fr-FR"/>
+        </w:rPr>
+        <w:t>aultres</w:t>
+      </w:r>
+      <w:proofErr w:type="spellEnd"/>
+      <w:r>
+        <w:rPr>
+          <w:rFonts w:ascii="Times New Roman" w:hAnsi="Times New Roman" w:cs="Times New Roman"/>
+          <w:sz w:val="24"/>
+          <w:szCs w:val="24"/>
+          <w:lang w:val="fr-FR"/>
+        </w:rPr>
+        <w:t xml:space="preserve"> </w:t>
+      </w:r>
+      <w:proofErr w:type="spellStart"/>
+      <w:r>
+        <w:rPr>
+          <w:rFonts w:ascii="Times New Roman" w:hAnsi="Times New Roman" w:cs="Times New Roman"/>
+          <w:sz w:val="24"/>
+          <w:szCs w:val="24"/>
+          <w:lang w:val="fr-FR"/>
+        </w:rPr>
+        <w:t>letres</w:t>
+      </w:r>
+      <w:proofErr w:type="spellEnd"/>
+      <w:r>
+        <w:rPr>
+          <w:rFonts w:ascii="Times New Roman" w:hAnsi="Times New Roman" w:cs="Times New Roman"/>
+          <w:sz w:val="24"/>
+          <w:szCs w:val="24"/>
+          <w:lang w:val="fr-FR"/>
+        </w:rPr>
+        <w:t xml:space="preserve"> que vous </w:t>
+      </w:r>
+      <w:proofErr w:type="spellStart"/>
+      <w:r>
+        <w:rPr>
+          <w:rFonts w:ascii="Times New Roman" w:hAnsi="Times New Roman" w:cs="Times New Roman"/>
+          <w:sz w:val="24"/>
+          <w:szCs w:val="24"/>
+          <w:lang w:val="fr-FR"/>
+        </w:rPr>
+        <w:t>escrivis</w:t>
+      </w:r>
+      <w:proofErr w:type="spellEnd"/>
+      <w:r>
+        <w:rPr>
+          <w:rFonts w:ascii="Times New Roman" w:hAnsi="Times New Roman" w:cs="Times New Roman"/>
+          <w:sz w:val="24"/>
+          <w:szCs w:val="24"/>
+          <w:lang w:val="fr-FR"/>
+        </w:rPr>
+        <w:t xml:space="preserve"> de </w:t>
+      </w:r>
       <w:commentRangeStart w:id="1"/>
       <w:proofErr w:type="spellStart"/>
       <w:r>
@@ -965,37 +1342,7 @@
           <w:szCs w:val="24"/>
           <w:lang w:val="fr-FR"/>
         </w:rPr>
-        <w:t>trespa</w:t>
-      </w:r>
-      <w:bookmarkEnd w:id="0"/>
-      <w:r>
-        <w:rPr>
-          <w:rFonts w:ascii="Times New Roman" w:hAnsi="Times New Roman" w:cs="Times New Roman"/>
-          <w:sz w:val="24"/>
-          <w:szCs w:val="24"/>
-          <w:lang w:val="fr-FR"/>
-        </w:rPr>
-        <w:t>s</w:t>
-      </w:r>
-      <w:proofErr w:type="spellEnd"/>
-      <w:r>
-        <w:rPr>
-          <w:rFonts w:ascii="Times New Roman" w:hAnsi="Times New Roman" w:cs="Times New Roman"/>
-          <w:sz w:val="24"/>
-          <w:szCs w:val="24"/>
-          <w:lang w:val="fr-FR"/>
-        </w:rPr>
-        <w:t xml:space="preserve"> du </w:t>
-      </w:r>
-      <w:proofErr w:type="spellStart"/>
-      <w:r>
-        <w:rPr>
-          <w:rFonts w:ascii="Times New Roman" w:hAnsi="Times New Roman" w:cs="Times New Roman"/>
-          <w:sz w:val="24"/>
-          <w:szCs w:val="24"/>
-          <w:lang w:val="fr-FR"/>
-        </w:rPr>
-        <w:t>roy</w:t>
+        <w:t>Inspruchk</w:t>
       </w:r>
       <w:commentRangeEnd w:id="1"/>
       <w:proofErr w:type="spellEnd"/>
@@ -1004,364 +1351,6 @@
           <w:rStyle w:val="Kommentarzeichen"/>
         </w:rPr>
         <w:commentReference w:id="1"/>
-      </w:r>
-      <w:r>
-        <w:rPr>
-          <w:rFonts w:ascii="Times New Roman" w:hAnsi="Times New Roman" w:cs="Times New Roman"/>
-          <w:sz w:val="24"/>
-          <w:szCs w:val="24"/>
-          <w:lang w:val="fr-FR"/>
-        </w:rPr>
-        <w:t xml:space="preserve">, </w:t>
-      </w:r>
-      <w:proofErr w:type="spellStart"/>
-      <w:r>
-        <w:rPr>
-          <w:rFonts w:ascii="Times New Roman" w:hAnsi="Times New Roman" w:cs="Times New Roman"/>
-          <w:sz w:val="24"/>
-          <w:szCs w:val="24"/>
-          <w:lang w:val="fr-FR"/>
-        </w:rPr>
-        <w:t>mons</w:t>
-      </w:r>
-      <w:r>
-        <w:rPr>
-          <w:rFonts w:ascii="Times New Roman" w:hAnsi="Times New Roman" w:cs="Times New Roman"/>
-          <w:sz w:val="24"/>
-          <w:szCs w:val="24"/>
-          <w:vertAlign w:val="superscript"/>
-          <w:lang w:val="fr-FR"/>
-        </w:rPr>
-        <w:t>r</w:t>
-      </w:r>
-      <w:proofErr w:type="spellEnd"/>
-      <w:r>
-        <w:rPr>
-          <w:rFonts w:ascii="Times New Roman" w:hAnsi="Times New Roman" w:cs="Times New Roman"/>
-          <w:sz w:val="24"/>
-          <w:szCs w:val="24"/>
-          <w:lang w:val="fr-FR"/>
-        </w:rPr>
-        <w:t xml:space="preserve"> et </w:t>
-      </w:r>
-      <w:proofErr w:type="spellStart"/>
-      <w:r>
-        <w:rPr>
-          <w:rFonts w:ascii="Times New Roman" w:hAnsi="Times New Roman" w:cs="Times New Roman"/>
-          <w:sz w:val="24"/>
-          <w:szCs w:val="24"/>
-          <w:lang w:val="fr-FR"/>
-        </w:rPr>
-        <w:t>baufrere</w:t>
-      </w:r>
-      <w:proofErr w:type="spellEnd"/>
-      <w:r>
-        <w:rPr>
-          <w:rFonts w:ascii="Times New Roman" w:hAnsi="Times New Roman" w:cs="Times New Roman"/>
-          <w:sz w:val="24"/>
-          <w:szCs w:val="24"/>
-          <w:lang w:val="fr-FR"/>
-        </w:rPr>
-        <w:t xml:space="preserve">, que dieu </w:t>
-      </w:r>
-      <w:proofErr w:type="spellStart"/>
-      <w:r>
-        <w:rPr>
-          <w:rFonts w:ascii="Times New Roman" w:hAnsi="Times New Roman" w:cs="Times New Roman"/>
-          <w:sz w:val="24"/>
-          <w:szCs w:val="24"/>
-          <w:lang w:val="fr-FR"/>
-        </w:rPr>
-        <w:t>absoillie</w:t>
-      </w:r>
-      <w:proofErr w:type="spellEnd"/>
-      <w:r>
-        <w:rPr>
-          <w:rFonts w:ascii="Times New Roman" w:hAnsi="Times New Roman" w:cs="Times New Roman"/>
-          <w:sz w:val="24"/>
-          <w:szCs w:val="24"/>
-          <w:lang w:val="fr-FR"/>
-        </w:rPr>
-        <w:t xml:space="preserve">, </w:t>
-      </w:r>
-      <w:proofErr w:type="spellStart"/>
-      <w:r>
-        <w:rPr>
-          <w:rFonts w:ascii="Times New Roman" w:hAnsi="Times New Roman" w:cs="Times New Roman"/>
-          <w:sz w:val="24"/>
-          <w:szCs w:val="24"/>
-          <w:lang w:val="fr-FR"/>
-        </w:rPr>
-        <w:t>m</w:t>
-      </w:r>
-      <w:r>
-        <w:rPr>
-          <w:rFonts w:ascii="Times New Roman" w:hAnsi="Times New Roman" w:cs="Times New Roman"/>
-          <w:sz w:val="24"/>
-          <w:szCs w:val="24"/>
-          <w:vertAlign w:val="superscript"/>
-          <w:lang w:val="fr-FR"/>
-        </w:rPr>
-        <w:t>me</w:t>
-      </w:r>
-      <w:proofErr w:type="spellEnd"/>
-      <w:r>
-        <w:rPr>
-          <w:rFonts w:ascii="Times New Roman" w:hAnsi="Times New Roman" w:cs="Times New Roman"/>
-          <w:sz w:val="24"/>
-          <w:szCs w:val="24"/>
-          <w:lang w:val="fr-FR"/>
-        </w:rPr>
-        <w:t xml:space="preserve">, vous </w:t>
-      </w:r>
-      <w:proofErr w:type="spellStart"/>
-      <w:r>
-        <w:rPr>
-          <w:rFonts w:ascii="Times New Roman" w:hAnsi="Times New Roman" w:cs="Times New Roman"/>
-          <w:sz w:val="24"/>
-          <w:szCs w:val="24"/>
-          <w:lang w:val="fr-FR"/>
-        </w:rPr>
-        <w:t>poues</w:t>
-      </w:r>
-      <w:proofErr w:type="spellEnd"/>
-      <w:r>
-        <w:rPr>
-          <w:rFonts w:ascii="Times New Roman" w:hAnsi="Times New Roman" w:cs="Times New Roman"/>
-          <w:sz w:val="24"/>
-          <w:szCs w:val="24"/>
-          <w:lang w:val="fr-FR"/>
-        </w:rPr>
-        <w:t xml:space="preserve"> bien penser le </w:t>
-      </w:r>
-      <w:proofErr w:type="spellStart"/>
-      <w:r>
-        <w:rPr>
-          <w:rFonts w:ascii="Times New Roman" w:hAnsi="Times New Roman" w:cs="Times New Roman"/>
-          <w:sz w:val="24"/>
-          <w:szCs w:val="24"/>
-          <w:lang w:val="fr-FR"/>
-        </w:rPr>
-        <w:t>grant</w:t>
-      </w:r>
-      <w:proofErr w:type="spellEnd"/>
-      <w:r>
-        <w:rPr>
-          <w:rFonts w:ascii="Times New Roman" w:hAnsi="Times New Roman" w:cs="Times New Roman"/>
-          <w:sz w:val="24"/>
-          <w:szCs w:val="24"/>
-          <w:lang w:val="fr-FR"/>
-        </w:rPr>
-        <w:t xml:space="preserve"> doleur et </w:t>
-      </w:r>
-      <w:proofErr w:type="spellStart"/>
-      <w:r>
-        <w:rPr>
-          <w:rFonts w:ascii="Times New Roman" w:hAnsi="Times New Roman" w:cs="Times New Roman"/>
-          <w:sz w:val="24"/>
-          <w:szCs w:val="24"/>
-          <w:lang w:val="fr-FR"/>
-        </w:rPr>
-        <w:t>desplaisir</w:t>
-      </w:r>
-      <w:proofErr w:type="spellEnd"/>
-      <w:r>
-        <w:rPr>
-          <w:rFonts w:ascii="Times New Roman" w:hAnsi="Times New Roman" w:cs="Times New Roman"/>
-          <w:sz w:val="24"/>
-          <w:szCs w:val="24"/>
-          <w:lang w:val="fr-FR"/>
-        </w:rPr>
-        <w:t xml:space="preserve"> que m’a </w:t>
-      </w:r>
-      <w:proofErr w:type="spellStart"/>
-      <w:r>
-        <w:rPr>
-          <w:rFonts w:ascii="Times New Roman" w:hAnsi="Times New Roman" w:cs="Times New Roman"/>
-          <w:sz w:val="24"/>
-          <w:szCs w:val="24"/>
-          <w:lang w:val="fr-FR"/>
-        </w:rPr>
-        <w:t>esté</w:t>
-      </w:r>
-      <w:proofErr w:type="spellEnd"/>
-      <w:r>
-        <w:rPr>
-          <w:rFonts w:ascii="Times New Roman" w:hAnsi="Times New Roman" w:cs="Times New Roman"/>
-          <w:sz w:val="24"/>
-          <w:szCs w:val="24"/>
-          <w:lang w:val="fr-FR"/>
-        </w:rPr>
-        <w:t xml:space="preserve"> de entendre telles nouvelles de vous, et </w:t>
-      </w:r>
-      <w:proofErr w:type="spellStart"/>
-      <w:r>
-        <w:rPr>
-          <w:rFonts w:ascii="Times New Roman" w:hAnsi="Times New Roman" w:cs="Times New Roman"/>
-          <w:sz w:val="24"/>
-          <w:szCs w:val="24"/>
-          <w:lang w:val="fr-FR"/>
-        </w:rPr>
-        <w:t>quant</w:t>
-      </w:r>
-      <w:proofErr w:type="spellEnd"/>
-      <w:r>
-        <w:rPr>
-          <w:rFonts w:ascii="Times New Roman" w:hAnsi="Times New Roman" w:cs="Times New Roman"/>
-          <w:sz w:val="24"/>
-          <w:szCs w:val="24"/>
-          <w:lang w:val="fr-FR"/>
-        </w:rPr>
-        <w:t xml:space="preserve"> bien que je l’</w:t>
-      </w:r>
-      <w:proofErr w:type="spellStart"/>
-      <w:r>
-        <w:rPr>
-          <w:rFonts w:ascii="Times New Roman" w:hAnsi="Times New Roman" w:cs="Times New Roman"/>
-          <w:sz w:val="24"/>
-          <w:szCs w:val="24"/>
-          <w:lang w:val="fr-FR"/>
-        </w:rPr>
-        <w:t>avoie</w:t>
-      </w:r>
-      <w:proofErr w:type="spellEnd"/>
-      <w:r>
-        <w:rPr>
-          <w:rFonts w:ascii="Times New Roman" w:hAnsi="Times New Roman" w:cs="Times New Roman"/>
-          <w:sz w:val="24"/>
-          <w:szCs w:val="24"/>
-          <w:lang w:val="fr-FR"/>
-        </w:rPr>
-        <w:t xml:space="preserve"> par avant entendu, comme, </w:t>
-      </w:r>
-      <w:proofErr w:type="spellStart"/>
-      <w:r>
-        <w:rPr>
-          <w:rFonts w:ascii="Times New Roman" w:hAnsi="Times New Roman" w:cs="Times New Roman"/>
-          <w:sz w:val="24"/>
-          <w:szCs w:val="24"/>
-          <w:lang w:val="fr-FR"/>
-        </w:rPr>
-        <w:t>m</w:t>
-      </w:r>
-      <w:r>
-        <w:rPr>
-          <w:rFonts w:ascii="Times New Roman" w:hAnsi="Times New Roman" w:cs="Times New Roman"/>
-          <w:sz w:val="24"/>
-          <w:szCs w:val="24"/>
-          <w:vertAlign w:val="superscript"/>
-          <w:lang w:val="fr-FR"/>
-        </w:rPr>
-        <w:t>me</w:t>
-      </w:r>
-      <w:proofErr w:type="spellEnd"/>
-      <w:r>
-        <w:rPr>
-          <w:rFonts w:ascii="Times New Roman" w:hAnsi="Times New Roman" w:cs="Times New Roman"/>
-          <w:sz w:val="24"/>
-          <w:szCs w:val="24"/>
-          <w:lang w:val="fr-FR"/>
-        </w:rPr>
-        <w:t xml:space="preserve">, pores avoir </w:t>
-      </w:r>
-      <w:proofErr w:type="spellStart"/>
-      <w:r>
-        <w:rPr>
-          <w:rFonts w:ascii="Times New Roman" w:hAnsi="Times New Roman" w:cs="Times New Roman"/>
-          <w:sz w:val="24"/>
-          <w:szCs w:val="24"/>
-          <w:lang w:val="fr-FR"/>
-        </w:rPr>
-        <w:t>veu</w:t>
-      </w:r>
-      <w:proofErr w:type="spellEnd"/>
-      <w:r>
-        <w:rPr>
-          <w:rFonts w:ascii="Times New Roman" w:hAnsi="Times New Roman" w:cs="Times New Roman"/>
-          <w:sz w:val="24"/>
-          <w:szCs w:val="24"/>
-          <w:lang w:val="fr-FR"/>
-        </w:rPr>
-        <w:t xml:space="preserve"> par mes </w:t>
-      </w:r>
-      <w:proofErr w:type="spellStart"/>
-      <w:r>
-        <w:rPr>
-          <w:rFonts w:ascii="Times New Roman" w:hAnsi="Times New Roman" w:cs="Times New Roman"/>
-          <w:sz w:val="24"/>
-          <w:szCs w:val="24"/>
-          <w:lang w:val="fr-FR"/>
-        </w:rPr>
-        <w:t>aultres</w:t>
-      </w:r>
-      <w:proofErr w:type="spellEnd"/>
-      <w:r>
-        <w:rPr>
-          <w:rFonts w:ascii="Times New Roman" w:hAnsi="Times New Roman" w:cs="Times New Roman"/>
-          <w:sz w:val="24"/>
-          <w:szCs w:val="24"/>
-          <w:lang w:val="fr-FR"/>
-        </w:rPr>
-        <w:t xml:space="preserve"> </w:t>
-      </w:r>
-      <w:proofErr w:type="spellStart"/>
-      <w:r>
-        <w:rPr>
-          <w:rFonts w:ascii="Times New Roman" w:hAnsi="Times New Roman" w:cs="Times New Roman"/>
-          <w:sz w:val="24"/>
-          <w:szCs w:val="24"/>
-          <w:lang w:val="fr-FR"/>
-        </w:rPr>
-        <w:t>letres</w:t>
-      </w:r>
-      <w:proofErr w:type="spellEnd"/>
-      <w:r>
-        <w:rPr>
-          <w:rFonts w:ascii="Times New Roman" w:hAnsi="Times New Roman" w:cs="Times New Roman"/>
-          <w:sz w:val="24"/>
-          <w:szCs w:val="24"/>
-          <w:lang w:val="fr-FR"/>
-        </w:rPr>
-        <w:t xml:space="preserve"> que vous </w:t>
-      </w:r>
-      <w:proofErr w:type="spellStart"/>
-      <w:r>
-        <w:rPr>
-          <w:rFonts w:ascii="Times New Roman" w:hAnsi="Times New Roman" w:cs="Times New Roman"/>
-          <w:sz w:val="24"/>
-          <w:szCs w:val="24"/>
-          <w:lang w:val="fr-FR"/>
-        </w:rPr>
-        <w:t>escrivis</w:t>
-      </w:r>
-      <w:proofErr w:type="spellEnd"/>
-      <w:r>
-        <w:rPr>
-          <w:rFonts w:ascii="Times New Roman" w:hAnsi="Times New Roman" w:cs="Times New Roman"/>
-          <w:sz w:val="24"/>
-          <w:szCs w:val="24"/>
-          <w:lang w:val="fr-FR"/>
-        </w:rPr>
-        <w:t xml:space="preserve"> de </w:t>
-      </w:r>
-      <w:commentRangeStart w:id="2"/>
-      <w:proofErr w:type="spellStart"/>
-      <w:r>
-        <w:rPr>
-          <w:rFonts w:ascii="Times New Roman" w:hAnsi="Times New Roman" w:cs="Times New Roman"/>
-          <w:sz w:val="24"/>
-          <w:szCs w:val="24"/>
-          <w:lang w:val="fr-FR"/>
-        </w:rPr>
-        <w:t>Inspruchk</w:t>
-      </w:r>
-      <w:commentRangeEnd w:id="2"/>
-      <w:proofErr w:type="spellEnd"/>
-      <w:r>
-        <w:rPr>
-          <w:rStyle w:val="Kommentarzeichen"/>
-        </w:rPr>
-        <w:commentReference w:id="2"/>
       </w:r>
       <w:r>
         <w:rPr>
@@ -2625,19 +2614,250 @@
         </w:rPr>
         <w:t xml:space="preserve"> de </w:t>
       </w:r>
+      <w:commentRangeStart w:id="2"/>
+      <w:proofErr w:type="spellStart"/>
+      <w:r>
+        <w:rPr>
+          <w:rFonts w:ascii="Times New Roman" w:hAnsi="Times New Roman" w:cs="Times New Roman"/>
+          <w:sz w:val="24"/>
+          <w:szCs w:val="24"/>
+          <w:lang w:val="fr-FR"/>
+        </w:rPr>
+        <w:t>Inspruchk</w:t>
+      </w:r>
+      <w:commentRangeEnd w:id="2"/>
+      <w:proofErr w:type="spellEnd"/>
+      <w:r>
+        <w:rPr>
+          <w:rStyle w:val="Kommentarzeichen"/>
+        </w:rPr>
+        <w:commentReference w:id="2"/>
+      </w:r>
+      <w:r>
+        <w:rPr>
+          <w:rFonts w:ascii="Times New Roman" w:hAnsi="Times New Roman" w:cs="Times New Roman"/>
+          <w:sz w:val="24"/>
+          <w:szCs w:val="24"/>
+          <w:lang w:val="fr-FR"/>
+        </w:rPr>
+        <w:t xml:space="preserve"> </w:t>
+      </w:r>
+      <w:proofErr w:type="spellStart"/>
+      <w:r>
+        <w:rPr>
+          <w:rFonts w:ascii="Times New Roman" w:hAnsi="Times New Roman" w:cs="Times New Roman"/>
+          <w:sz w:val="24"/>
+          <w:szCs w:val="24"/>
+          <w:lang w:val="fr-FR"/>
+        </w:rPr>
+        <w:t>avecques</w:t>
+      </w:r>
+      <w:proofErr w:type="spellEnd"/>
+      <w:r>
+        <w:rPr>
+          <w:rFonts w:ascii="Times New Roman" w:hAnsi="Times New Roman" w:cs="Times New Roman"/>
+          <w:sz w:val="24"/>
+          <w:szCs w:val="24"/>
+          <w:lang w:val="fr-FR"/>
+        </w:rPr>
+        <w:t xml:space="preserve"> </w:t>
+      </w:r>
+      <w:proofErr w:type="spellStart"/>
+      <w:r>
+        <w:rPr>
+          <w:rFonts w:ascii="Times New Roman" w:hAnsi="Times New Roman" w:cs="Times New Roman"/>
+          <w:sz w:val="24"/>
+          <w:szCs w:val="24"/>
+          <w:lang w:val="fr-FR"/>
+        </w:rPr>
+        <w:t>intenci</w:t>
+      </w:r>
+      <w:r>
+        <w:rPr>
+          <w:rFonts w:ascii="Times New Roman" w:hAnsi="Times New Roman" w:cs="Times New Roman"/>
+          <w:sz w:val="24"/>
+          <w:szCs w:val="24"/>
+          <w:lang w:val="fr-FR"/>
+        </w:rPr>
+        <w:t>o</w:t>
+      </w:r>
+      <w:r>
+        <w:rPr>
+          <w:rFonts w:ascii="Times New Roman" w:hAnsi="Times New Roman" w:cs="Times New Roman"/>
+          <w:sz w:val="24"/>
+          <w:szCs w:val="24"/>
+          <w:lang w:val="fr-FR"/>
+        </w:rPr>
+        <w:t>n</w:t>
+      </w:r>
+      <w:proofErr w:type="spellEnd"/>
+      <w:r>
+        <w:rPr>
+          <w:rFonts w:ascii="Times New Roman" w:hAnsi="Times New Roman" w:cs="Times New Roman"/>
+          <w:sz w:val="24"/>
+          <w:szCs w:val="24"/>
+          <w:lang w:val="fr-FR"/>
+        </w:rPr>
+        <w:t xml:space="preserve"> de </w:t>
+      </w:r>
+      <w:proofErr w:type="spellStart"/>
+      <w:r>
+        <w:rPr>
+          <w:rFonts w:ascii="Times New Roman" w:hAnsi="Times New Roman" w:cs="Times New Roman"/>
+          <w:sz w:val="24"/>
+          <w:szCs w:val="24"/>
+          <w:lang w:val="fr-FR"/>
+        </w:rPr>
+        <w:t>haster</w:t>
+      </w:r>
+      <w:proofErr w:type="spellEnd"/>
+      <w:r>
+        <w:rPr>
+          <w:rFonts w:ascii="Times New Roman" w:hAnsi="Times New Roman" w:cs="Times New Roman"/>
+          <w:sz w:val="24"/>
+          <w:szCs w:val="24"/>
+          <w:lang w:val="fr-FR"/>
+        </w:rPr>
+        <w:t xml:space="preserve"> mon </w:t>
+      </w:r>
+      <w:proofErr w:type="spellStart"/>
+      <w:r>
+        <w:rPr>
+          <w:rFonts w:ascii="Times New Roman" w:hAnsi="Times New Roman" w:cs="Times New Roman"/>
+          <w:sz w:val="24"/>
+          <w:szCs w:val="24"/>
+          <w:lang w:val="fr-FR"/>
+        </w:rPr>
+        <w:t>v</w:t>
+      </w:r>
+      <w:r>
+        <w:rPr>
+          <w:rFonts w:ascii="Times New Roman" w:hAnsi="Times New Roman" w:cs="Times New Roman"/>
+          <w:sz w:val="24"/>
+          <w:szCs w:val="24"/>
+          <w:lang w:val="fr-FR"/>
+        </w:rPr>
+        <w:t>oiagie</w:t>
+      </w:r>
+      <w:proofErr w:type="spellEnd"/>
+      <w:r>
+        <w:rPr>
+          <w:rFonts w:ascii="Times New Roman" w:hAnsi="Times New Roman" w:cs="Times New Roman"/>
+          <w:sz w:val="24"/>
+          <w:szCs w:val="24"/>
+          <w:lang w:val="fr-FR"/>
+        </w:rPr>
+        <w:t xml:space="preserve"> selon </w:t>
+      </w:r>
+      <w:proofErr w:type="spellStart"/>
+      <w:r>
+        <w:rPr>
+          <w:rFonts w:ascii="Times New Roman" w:hAnsi="Times New Roman" w:cs="Times New Roman"/>
+          <w:sz w:val="24"/>
+          <w:szCs w:val="24"/>
+          <w:lang w:val="fr-FR"/>
+        </w:rPr>
+        <w:t>vostre</w:t>
+      </w:r>
+      <w:proofErr w:type="spellEnd"/>
+      <w:r>
+        <w:rPr>
+          <w:rFonts w:ascii="Times New Roman" w:hAnsi="Times New Roman" w:cs="Times New Roman"/>
+          <w:sz w:val="24"/>
+          <w:szCs w:val="24"/>
+          <w:lang w:val="fr-FR"/>
+        </w:rPr>
+        <w:t xml:space="preserve"> bon conseil, autant qu’il me sera possible</w:t>
+      </w:r>
+      <w:r>
+        <w:rPr>
+          <w:rFonts w:ascii="Times New Roman" w:hAnsi="Times New Roman" w:cs="Times New Roman"/>
+          <w:sz w:val="24"/>
+          <w:szCs w:val="24"/>
+          <w:lang w:val="fr-FR"/>
+        </w:rPr>
+        <w:t xml:space="preserve">. </w:t>
+      </w:r>
+      <w:proofErr w:type="spellStart"/>
+      <w:r>
+        <w:rPr>
+          <w:rFonts w:ascii="Times New Roman" w:hAnsi="Times New Roman" w:cs="Times New Roman"/>
+          <w:sz w:val="24"/>
+          <w:szCs w:val="24"/>
+          <w:lang w:val="fr-FR"/>
+        </w:rPr>
+        <w:t>T</w:t>
+      </w:r>
+      <w:r>
+        <w:rPr>
+          <w:rFonts w:ascii="Times New Roman" w:hAnsi="Times New Roman" w:cs="Times New Roman"/>
+          <w:sz w:val="24"/>
+          <w:szCs w:val="24"/>
+          <w:lang w:val="fr-FR"/>
+        </w:rPr>
+        <w:t>outesfois</w:t>
+      </w:r>
+      <w:proofErr w:type="spellEnd"/>
+      <w:r>
+        <w:rPr>
+          <w:rFonts w:ascii="Times New Roman" w:hAnsi="Times New Roman" w:cs="Times New Roman"/>
+          <w:sz w:val="24"/>
+          <w:szCs w:val="24"/>
+          <w:lang w:val="fr-FR"/>
+        </w:rPr>
+        <w:t xml:space="preserve"> je suis </w:t>
+      </w:r>
+      <w:proofErr w:type="spellStart"/>
+      <w:r>
+        <w:rPr>
+          <w:rFonts w:ascii="Times New Roman" w:hAnsi="Times New Roman" w:cs="Times New Roman"/>
+          <w:sz w:val="24"/>
+          <w:szCs w:val="24"/>
+          <w:lang w:val="fr-FR"/>
+        </w:rPr>
+        <w:t>deliberé</w:t>
+      </w:r>
+      <w:proofErr w:type="spellEnd"/>
+      <w:r>
+        <w:rPr>
+          <w:rFonts w:ascii="Times New Roman" w:hAnsi="Times New Roman" w:cs="Times New Roman"/>
+          <w:sz w:val="24"/>
+          <w:szCs w:val="24"/>
+          <w:lang w:val="fr-FR"/>
+        </w:rPr>
+        <w:t xml:space="preserve"> de </w:t>
+      </w:r>
+      <w:proofErr w:type="spellStart"/>
+      <w:r>
+        <w:rPr>
+          <w:rFonts w:ascii="Times New Roman" w:hAnsi="Times New Roman" w:cs="Times New Roman"/>
+          <w:sz w:val="24"/>
+          <w:szCs w:val="24"/>
+          <w:lang w:val="fr-FR"/>
+        </w:rPr>
+        <w:t>demourer</w:t>
+      </w:r>
+      <w:proofErr w:type="spellEnd"/>
+      <w:r>
+        <w:rPr>
+          <w:rFonts w:ascii="Times New Roman" w:hAnsi="Times New Roman" w:cs="Times New Roman"/>
+          <w:sz w:val="24"/>
+          <w:szCs w:val="24"/>
+          <w:lang w:val="fr-FR"/>
+        </w:rPr>
+        <w:t xml:space="preserve"> à </w:t>
+      </w:r>
       <w:commentRangeStart w:id="3"/>
-      <w:proofErr w:type="spellStart"/>
-      <w:r>
-        <w:rPr>
-          <w:rFonts w:ascii="Times New Roman" w:hAnsi="Times New Roman" w:cs="Times New Roman"/>
-          <w:sz w:val="24"/>
-          <w:szCs w:val="24"/>
-          <w:lang w:val="fr-FR"/>
-        </w:rPr>
-        <w:t>Inspruchk</w:t>
+      <w:r>
+        <w:rPr>
+          <w:rFonts w:ascii="Times New Roman" w:hAnsi="Times New Roman" w:cs="Times New Roman"/>
+          <w:sz w:val="24"/>
+          <w:szCs w:val="24"/>
+          <w:lang w:val="fr-FR"/>
+        </w:rPr>
+        <w:t>Lins</w:t>
       </w:r>
       <w:commentRangeEnd w:id="3"/>
-      <w:proofErr w:type="spellEnd"/>
       <w:r>
         <w:rPr>
           <w:rStyle w:val="Kommentarzeichen"/>
@@ -2651,6 +2871,62 @@
           <w:szCs w:val="24"/>
           <w:lang w:val="fr-FR"/>
         </w:rPr>
+        <w:t xml:space="preserve"> quelque peu de </w:t>
+      </w:r>
+      <w:proofErr w:type="spellStart"/>
+      <w:r>
+        <w:rPr>
+          <w:rFonts w:ascii="Times New Roman" w:hAnsi="Times New Roman" w:cs="Times New Roman"/>
+          <w:sz w:val="24"/>
+          <w:szCs w:val="24"/>
+          <w:lang w:val="fr-FR"/>
+        </w:rPr>
+        <w:t>iou</w:t>
+      </w:r>
+      <w:r>
+        <w:rPr>
+          <w:rFonts w:ascii="Times New Roman" w:hAnsi="Times New Roman" w:cs="Times New Roman"/>
+          <w:sz w:val="24"/>
+          <w:szCs w:val="24"/>
+          <w:lang w:val="fr-FR"/>
+        </w:rPr>
+        <w:t>r</w:t>
+      </w:r>
+      <w:r>
+        <w:rPr>
+          <w:rFonts w:ascii="Times New Roman" w:hAnsi="Times New Roman" w:cs="Times New Roman"/>
+          <w:sz w:val="24"/>
+          <w:szCs w:val="24"/>
+          <w:lang w:val="fr-FR"/>
+        </w:rPr>
+        <w:t>s</w:t>
+      </w:r>
+      <w:proofErr w:type="spellEnd"/>
+      <w:r>
+        <w:rPr>
+          <w:rFonts w:ascii="Times New Roman" w:hAnsi="Times New Roman" w:cs="Times New Roman"/>
+          <w:sz w:val="24"/>
+          <w:szCs w:val="24"/>
+          <w:lang w:val="fr-FR"/>
+        </w:rPr>
+        <w:t xml:space="preserve"> pou</w:t>
+      </w:r>
+      <w:r>
+        <w:rPr>
+          <w:rFonts w:ascii="Times New Roman" w:hAnsi="Times New Roman" w:cs="Times New Roman"/>
+          <w:sz w:val="24"/>
+          <w:szCs w:val="24"/>
+          <w:lang w:val="fr-FR"/>
+        </w:rPr>
+        <w:t>r</w:t>
+      </w:r>
+      <w:r>
+        <w:rPr>
+          <w:rFonts w:ascii="Times New Roman" w:hAnsi="Times New Roman" w:cs="Times New Roman"/>
+          <w:sz w:val="24"/>
+          <w:szCs w:val="24"/>
+          <w:lang w:val="fr-FR"/>
+        </w:rPr>
         <w:t xml:space="preserve"> </w:t>
       </w:r>
       <w:proofErr w:type="spellStart"/>
@@ -2661,7 +2937,180 @@
           <w:szCs w:val="24"/>
           <w:lang w:val="fr-FR"/>
         </w:rPr>
-        <w:t>avecques</w:t>
+        <w:t>v</w:t>
+      </w:r>
+      <w:r>
+        <w:rPr>
+          <w:rFonts w:ascii="Times New Roman" w:hAnsi="Times New Roman" w:cs="Times New Roman"/>
+          <w:sz w:val="24"/>
+          <w:szCs w:val="24"/>
+          <w:lang w:val="fr-FR"/>
+        </w:rPr>
+        <w:t>eoi</w:t>
+      </w:r>
+      <w:r>
+        <w:rPr>
+          <w:rFonts w:ascii="Times New Roman" w:hAnsi="Times New Roman" w:cs="Times New Roman"/>
+          <w:sz w:val="24"/>
+          <w:szCs w:val="24"/>
+          <w:lang w:val="fr-FR"/>
+        </w:rPr>
+        <w:t>r</w:t>
+      </w:r>
+      <w:proofErr w:type="spellEnd"/>
+      <w:r>
+        <w:rPr>
+          <w:rFonts w:ascii="Times New Roman" w:hAnsi="Times New Roman" w:cs="Times New Roman"/>
+          <w:sz w:val="24"/>
+          <w:szCs w:val="24"/>
+          <w:lang w:val="fr-FR"/>
+        </w:rPr>
+        <w:t xml:space="preserve"> et entendre, en quel </w:t>
+      </w:r>
+      <w:proofErr w:type="spellStart"/>
+      <w:r>
+        <w:rPr>
+          <w:rFonts w:ascii="Times New Roman" w:hAnsi="Times New Roman" w:cs="Times New Roman"/>
+          <w:sz w:val="24"/>
+          <w:szCs w:val="24"/>
+          <w:lang w:val="fr-FR"/>
+        </w:rPr>
+        <w:t>est</w:t>
+      </w:r>
+      <w:r>
+        <w:rPr>
+          <w:rFonts w:ascii="Times New Roman" w:hAnsi="Times New Roman" w:cs="Times New Roman"/>
+          <w:sz w:val="24"/>
+          <w:szCs w:val="24"/>
+          <w:lang w:val="fr-FR"/>
+        </w:rPr>
+        <w:t>a</w:t>
+      </w:r>
+      <w:r>
+        <w:rPr>
+          <w:rFonts w:ascii="Times New Roman" w:hAnsi="Times New Roman" w:cs="Times New Roman"/>
+          <w:sz w:val="24"/>
+          <w:szCs w:val="24"/>
+          <w:lang w:val="fr-FR"/>
+        </w:rPr>
+        <w:t>t</w:t>
+      </w:r>
+      <w:proofErr w:type="spellEnd"/>
+      <w:r>
+        <w:rPr>
+          <w:rFonts w:ascii="Times New Roman" w:hAnsi="Times New Roman" w:cs="Times New Roman"/>
+          <w:sz w:val="24"/>
+          <w:szCs w:val="24"/>
+          <w:lang w:val="fr-FR"/>
+        </w:rPr>
+        <w:t xml:space="preserve"> sont les </w:t>
+      </w:r>
+      <w:commentRangeStart w:id="4"/>
+      <w:r>
+        <w:rPr>
+          <w:rFonts w:ascii="Times New Roman" w:hAnsi="Times New Roman" w:cs="Times New Roman"/>
+          <w:sz w:val="24"/>
+          <w:szCs w:val="24"/>
+          <w:lang w:val="fr-FR"/>
+        </w:rPr>
+        <w:t xml:space="preserve">affaires de </w:t>
+      </w:r>
+      <w:proofErr w:type="spellStart"/>
+      <w:r>
+        <w:rPr>
+          <w:rFonts w:ascii="Times New Roman" w:hAnsi="Times New Roman" w:cs="Times New Roman"/>
+          <w:sz w:val="24"/>
+          <w:szCs w:val="24"/>
+          <w:lang w:val="fr-FR"/>
+        </w:rPr>
+        <w:t>Boheme</w:t>
+      </w:r>
+      <w:commentRangeEnd w:id="4"/>
+      <w:proofErr w:type="spellEnd"/>
+      <w:r>
+        <w:rPr>
+          <w:rStyle w:val="Kommentarzeichen"/>
+        </w:rPr>
+        <w:commentReference w:id="4"/>
+      </w:r>
+      <w:r>
+        <w:rPr>
+          <w:rFonts w:ascii="Times New Roman" w:hAnsi="Times New Roman" w:cs="Times New Roman"/>
+          <w:sz w:val="24"/>
+          <w:szCs w:val="24"/>
+          <w:lang w:val="fr-FR"/>
+        </w:rPr>
+        <w:t xml:space="preserve">, et selon que je </w:t>
+      </w:r>
+      <w:proofErr w:type="spellStart"/>
+      <w:r>
+        <w:rPr>
+          <w:rFonts w:ascii="Times New Roman" w:hAnsi="Times New Roman" w:cs="Times New Roman"/>
+          <w:sz w:val="24"/>
+          <w:szCs w:val="24"/>
+          <w:lang w:val="fr-FR"/>
+        </w:rPr>
+        <w:t>veray</w:t>
+      </w:r>
+      <w:proofErr w:type="spellEnd"/>
+      <w:r>
+        <w:rPr>
+          <w:rFonts w:ascii="Times New Roman" w:hAnsi="Times New Roman" w:cs="Times New Roman"/>
+          <w:sz w:val="24"/>
+          <w:szCs w:val="24"/>
+          <w:lang w:val="fr-FR"/>
+        </w:rPr>
+        <w:t xml:space="preserve"> et </w:t>
+      </w:r>
+      <w:proofErr w:type="spellStart"/>
+      <w:r>
+        <w:rPr>
+          <w:rFonts w:ascii="Times New Roman" w:hAnsi="Times New Roman" w:cs="Times New Roman"/>
+          <w:sz w:val="24"/>
+          <w:szCs w:val="24"/>
+          <w:lang w:val="fr-FR"/>
+        </w:rPr>
+        <w:t>entendrey</w:t>
+      </w:r>
+      <w:proofErr w:type="spellEnd"/>
+      <w:r>
+        <w:rPr>
+          <w:rFonts w:ascii="Times New Roman" w:hAnsi="Times New Roman" w:cs="Times New Roman"/>
+          <w:sz w:val="24"/>
+          <w:szCs w:val="24"/>
+          <w:lang w:val="fr-FR"/>
+        </w:rPr>
+        <w:t xml:space="preserve"> que </w:t>
+      </w:r>
+      <w:proofErr w:type="spellStart"/>
+      <w:r>
+        <w:rPr>
+          <w:rFonts w:ascii="Times New Roman" w:hAnsi="Times New Roman" w:cs="Times New Roman"/>
+          <w:sz w:val="24"/>
+          <w:szCs w:val="24"/>
+          <w:lang w:val="fr-FR"/>
+        </w:rPr>
+        <w:t>ceux la</w:t>
+      </w:r>
+      <w:proofErr w:type="spellEnd"/>
+      <w:r>
+        <w:rPr>
+          <w:rFonts w:ascii="Times New Roman" w:hAnsi="Times New Roman" w:cs="Times New Roman"/>
+          <w:sz w:val="24"/>
+          <w:szCs w:val="24"/>
+          <w:lang w:val="fr-FR"/>
+        </w:rPr>
+        <w:t xml:space="preserve"> et </w:t>
+      </w:r>
+      <w:proofErr w:type="spellStart"/>
+      <w:r>
+        <w:rPr>
+          <w:rFonts w:ascii="Times New Roman" w:hAnsi="Times New Roman" w:cs="Times New Roman"/>
+          <w:sz w:val="24"/>
+          <w:szCs w:val="24"/>
+          <w:lang w:val="fr-FR"/>
+        </w:rPr>
+        <w:t>aussy</w:t>
       </w:r>
       <w:proofErr w:type="spellEnd"/>
       <w:r>
@@ -2673,33 +3122,16 @@
         </w:rPr>
         <w:t xml:space="preserve"> </w:t>
       </w:r>
-      <w:proofErr w:type="spellStart"/>
-      <w:r>
-        <w:rPr>
-          <w:rFonts w:ascii="Times New Roman" w:hAnsi="Times New Roman" w:cs="Times New Roman"/>
-          <w:sz w:val="24"/>
-          <w:szCs w:val="24"/>
-          <w:lang w:val="fr-FR"/>
-        </w:rPr>
-        <w:t>intenci</w:t>
-      </w:r>
-      <w:r>
-        <w:rPr>
-          <w:rFonts w:ascii="Times New Roman" w:hAnsi="Times New Roman" w:cs="Times New Roman"/>
-          <w:sz w:val="24"/>
-          <w:szCs w:val="24"/>
-          <w:lang w:val="fr-FR"/>
-        </w:rPr>
-        <w:t>o</w:t>
-      </w:r>
-      <w:r>
-        <w:rPr>
-          <w:rFonts w:ascii="Times New Roman" w:hAnsi="Times New Roman" w:cs="Times New Roman"/>
-          <w:sz w:val="24"/>
-          <w:szCs w:val="24"/>
-          <w:lang w:val="fr-FR"/>
-        </w:rPr>
-        <w:t>n</w:t>
+      <w:commentRangeStart w:id="5"/>
+      <w:proofErr w:type="spellStart"/>
+      <w:r>
+        <w:rPr>
+          <w:rFonts w:ascii="Times New Roman" w:hAnsi="Times New Roman" w:cs="Times New Roman"/>
+          <w:sz w:val="24"/>
+          <w:szCs w:val="24"/>
+          <w:lang w:val="fr-FR"/>
+        </w:rPr>
+        <w:t>ceulx</w:t>
       </w:r>
       <w:proofErr w:type="spellEnd"/>
       <w:r>
@@ -2719,458 +3151,15 @@
           <w:szCs w:val="24"/>
           <w:lang w:val="fr-FR"/>
         </w:rPr>
-        <w:t>haster</w:t>
-      </w:r>
-      <w:proofErr w:type="spellEnd"/>
-      <w:r>
-        <w:rPr>
-          <w:rFonts w:ascii="Times New Roman" w:hAnsi="Times New Roman" w:cs="Times New Roman"/>
-          <w:sz w:val="24"/>
-          <w:szCs w:val="24"/>
-          <w:lang w:val="fr-FR"/>
-        </w:rPr>
-        <w:t xml:space="preserve"> mon </w:t>
-      </w:r>
-      <w:proofErr w:type="spellStart"/>
-      <w:r>
-        <w:rPr>
-          <w:rFonts w:ascii="Times New Roman" w:hAnsi="Times New Roman" w:cs="Times New Roman"/>
-          <w:sz w:val="24"/>
-          <w:szCs w:val="24"/>
-          <w:lang w:val="fr-FR"/>
-        </w:rPr>
-        <w:t>v</w:t>
-      </w:r>
-      <w:r>
-        <w:rPr>
-          <w:rFonts w:ascii="Times New Roman" w:hAnsi="Times New Roman" w:cs="Times New Roman"/>
-          <w:sz w:val="24"/>
-          <w:szCs w:val="24"/>
-          <w:lang w:val="fr-FR"/>
-        </w:rPr>
-        <w:t>oiagie</w:t>
-      </w:r>
-      <w:proofErr w:type="spellEnd"/>
-      <w:r>
-        <w:rPr>
-          <w:rFonts w:ascii="Times New Roman" w:hAnsi="Times New Roman" w:cs="Times New Roman"/>
-          <w:sz w:val="24"/>
-          <w:szCs w:val="24"/>
-          <w:lang w:val="fr-FR"/>
-        </w:rPr>
-        <w:t xml:space="preserve"> selon </w:t>
-      </w:r>
-      <w:proofErr w:type="spellStart"/>
-      <w:r>
-        <w:rPr>
-          <w:rFonts w:ascii="Times New Roman" w:hAnsi="Times New Roman" w:cs="Times New Roman"/>
-          <w:sz w:val="24"/>
-          <w:szCs w:val="24"/>
-          <w:lang w:val="fr-FR"/>
-        </w:rPr>
-        <w:t>vostre</w:t>
-      </w:r>
-      <w:proofErr w:type="spellEnd"/>
-      <w:r>
-        <w:rPr>
-          <w:rFonts w:ascii="Times New Roman" w:hAnsi="Times New Roman" w:cs="Times New Roman"/>
-          <w:sz w:val="24"/>
-          <w:szCs w:val="24"/>
-          <w:lang w:val="fr-FR"/>
-        </w:rPr>
-        <w:t xml:space="preserve"> bon conseil, autant qu’il me sera possible</w:t>
-      </w:r>
-      <w:r>
-        <w:rPr>
-          <w:rFonts w:ascii="Times New Roman" w:hAnsi="Times New Roman" w:cs="Times New Roman"/>
-          <w:sz w:val="24"/>
-          <w:szCs w:val="24"/>
-          <w:lang w:val="fr-FR"/>
-        </w:rPr>
-        <w:t xml:space="preserve">. </w:t>
-      </w:r>
-      <w:proofErr w:type="spellStart"/>
-      <w:r>
-        <w:rPr>
-          <w:rFonts w:ascii="Times New Roman" w:hAnsi="Times New Roman" w:cs="Times New Roman"/>
-          <w:sz w:val="24"/>
-          <w:szCs w:val="24"/>
-          <w:lang w:val="fr-FR"/>
-        </w:rPr>
-        <w:t>T</w:t>
-      </w:r>
-      <w:r>
-        <w:rPr>
-          <w:rFonts w:ascii="Times New Roman" w:hAnsi="Times New Roman" w:cs="Times New Roman"/>
-          <w:sz w:val="24"/>
-          <w:szCs w:val="24"/>
-          <w:lang w:val="fr-FR"/>
-        </w:rPr>
-        <w:t>outesfois</w:t>
-      </w:r>
-      <w:proofErr w:type="spellEnd"/>
-      <w:r>
-        <w:rPr>
-          <w:rFonts w:ascii="Times New Roman" w:hAnsi="Times New Roman" w:cs="Times New Roman"/>
-          <w:sz w:val="24"/>
-          <w:szCs w:val="24"/>
-          <w:lang w:val="fr-FR"/>
-        </w:rPr>
-        <w:t xml:space="preserve"> je suis </w:t>
-      </w:r>
-      <w:proofErr w:type="spellStart"/>
-      <w:r>
-        <w:rPr>
-          <w:rFonts w:ascii="Times New Roman" w:hAnsi="Times New Roman" w:cs="Times New Roman"/>
-          <w:sz w:val="24"/>
-          <w:szCs w:val="24"/>
-          <w:lang w:val="fr-FR"/>
-        </w:rPr>
-        <w:t>deliberé</w:t>
-      </w:r>
-      <w:proofErr w:type="spellEnd"/>
-      <w:r>
-        <w:rPr>
-          <w:rFonts w:ascii="Times New Roman" w:hAnsi="Times New Roman" w:cs="Times New Roman"/>
-          <w:sz w:val="24"/>
-          <w:szCs w:val="24"/>
-          <w:lang w:val="fr-FR"/>
-        </w:rPr>
-        <w:t xml:space="preserve"> de </w:t>
-      </w:r>
-      <w:proofErr w:type="spellStart"/>
-      <w:r>
-        <w:rPr>
-          <w:rFonts w:ascii="Times New Roman" w:hAnsi="Times New Roman" w:cs="Times New Roman"/>
-          <w:sz w:val="24"/>
-          <w:szCs w:val="24"/>
-          <w:lang w:val="fr-FR"/>
-        </w:rPr>
-        <w:t>demourer</w:t>
-      </w:r>
-      <w:proofErr w:type="spellEnd"/>
-      <w:r>
-        <w:rPr>
-          <w:rFonts w:ascii="Times New Roman" w:hAnsi="Times New Roman" w:cs="Times New Roman"/>
-          <w:sz w:val="24"/>
-          <w:szCs w:val="24"/>
-          <w:lang w:val="fr-FR"/>
-        </w:rPr>
-        <w:t xml:space="preserve"> à </w:t>
-      </w:r>
-      <w:commentRangeStart w:id="4"/>
-      <w:r>
-        <w:rPr>
-          <w:rFonts w:ascii="Times New Roman" w:hAnsi="Times New Roman" w:cs="Times New Roman"/>
-          <w:sz w:val="24"/>
-          <w:szCs w:val="24"/>
-          <w:lang w:val="fr-FR"/>
-        </w:rPr>
-        <w:t>Lins</w:t>
-      </w:r>
-      <w:commentRangeEnd w:id="4"/>
+        <w:t>Hungrie</w:t>
+      </w:r>
+      <w:commentRangeEnd w:id="5"/>
+      <w:proofErr w:type="spellEnd"/>
       <w:r>
         <w:rPr>
           <w:rStyle w:val="Kommentarzeichen"/>
         </w:rPr>
-        <w:commentReference w:id="4"/>
-      </w:r>
-      <w:r>
-        <w:rPr>
-          <w:rFonts w:ascii="Times New Roman" w:hAnsi="Times New Roman" w:cs="Times New Roman"/>
-          <w:sz w:val="24"/>
-          <w:szCs w:val="24"/>
-          <w:lang w:val="fr-FR"/>
-        </w:rPr>
-        <w:t xml:space="preserve"> quelque peu de </w:t>
-      </w:r>
-      <w:proofErr w:type="spellStart"/>
-      <w:r>
-        <w:rPr>
-          <w:rFonts w:ascii="Times New Roman" w:hAnsi="Times New Roman" w:cs="Times New Roman"/>
-          <w:sz w:val="24"/>
-          <w:szCs w:val="24"/>
-          <w:lang w:val="fr-FR"/>
-        </w:rPr>
-        <w:t>iou</w:t>
-      </w:r>
-      <w:r>
-        <w:rPr>
-          <w:rFonts w:ascii="Times New Roman" w:hAnsi="Times New Roman" w:cs="Times New Roman"/>
-          <w:sz w:val="24"/>
-          <w:szCs w:val="24"/>
-          <w:lang w:val="fr-FR"/>
-        </w:rPr>
-        <w:t>r</w:t>
-      </w:r>
-      <w:r>
-        <w:rPr>
-          <w:rFonts w:ascii="Times New Roman" w:hAnsi="Times New Roman" w:cs="Times New Roman"/>
-          <w:sz w:val="24"/>
-          <w:szCs w:val="24"/>
-          <w:lang w:val="fr-FR"/>
-        </w:rPr>
-        <w:t>s</w:t>
-      </w:r>
-      <w:proofErr w:type="spellEnd"/>
-      <w:r>
-        <w:rPr>
-          <w:rFonts w:ascii="Times New Roman" w:hAnsi="Times New Roman" w:cs="Times New Roman"/>
-          <w:sz w:val="24"/>
-          <w:szCs w:val="24"/>
-          <w:lang w:val="fr-FR"/>
-        </w:rPr>
-        <w:t xml:space="preserve"> pou</w:t>
-      </w:r>
-      <w:r>
-        <w:rPr>
-          <w:rFonts w:ascii="Times New Roman" w:hAnsi="Times New Roman" w:cs="Times New Roman"/>
-          <w:sz w:val="24"/>
-          <w:szCs w:val="24"/>
-          <w:lang w:val="fr-FR"/>
-        </w:rPr>
-        <w:t>r</w:t>
-      </w:r>
-      <w:r>
-        <w:rPr>
-          <w:rFonts w:ascii="Times New Roman" w:hAnsi="Times New Roman" w:cs="Times New Roman"/>
-          <w:sz w:val="24"/>
-          <w:szCs w:val="24"/>
-          <w:lang w:val="fr-FR"/>
-        </w:rPr>
-        <w:t xml:space="preserve"> </w:t>
-      </w:r>
-      <w:proofErr w:type="spellStart"/>
-      <w:r>
-        <w:rPr>
-          <w:rFonts w:ascii="Times New Roman" w:hAnsi="Times New Roman" w:cs="Times New Roman"/>
-          <w:sz w:val="24"/>
-          <w:szCs w:val="24"/>
-          <w:lang w:val="fr-FR"/>
-        </w:rPr>
-        <w:t>v</w:t>
-      </w:r>
-      <w:r>
-        <w:rPr>
-          <w:rFonts w:ascii="Times New Roman" w:hAnsi="Times New Roman" w:cs="Times New Roman"/>
-          <w:sz w:val="24"/>
-          <w:szCs w:val="24"/>
-          <w:lang w:val="fr-FR"/>
-        </w:rPr>
-        <w:t>eoi</w:t>
-      </w:r>
-      <w:r>
-        <w:rPr>
-          <w:rFonts w:ascii="Times New Roman" w:hAnsi="Times New Roman" w:cs="Times New Roman"/>
-          <w:sz w:val="24"/>
-          <w:szCs w:val="24"/>
-          <w:lang w:val="fr-FR"/>
-        </w:rPr>
-        <w:t>r</w:t>
-      </w:r>
-      <w:proofErr w:type="spellEnd"/>
-      <w:r>
-        <w:rPr>
-          <w:rFonts w:ascii="Times New Roman" w:hAnsi="Times New Roman" w:cs="Times New Roman"/>
-          <w:sz w:val="24"/>
-          <w:szCs w:val="24"/>
-          <w:lang w:val="fr-FR"/>
-        </w:rPr>
-        <w:t xml:space="preserve"> et entendre, en quel </w:t>
-      </w:r>
-      <w:proofErr w:type="spellStart"/>
-      <w:r>
-        <w:rPr>
-          <w:rFonts w:ascii="Times New Roman" w:hAnsi="Times New Roman" w:cs="Times New Roman"/>
-          <w:sz w:val="24"/>
-          <w:szCs w:val="24"/>
-          <w:lang w:val="fr-FR"/>
-        </w:rPr>
-        <w:t>est</w:t>
-      </w:r>
-      <w:r>
-        <w:rPr>
-          <w:rFonts w:ascii="Times New Roman" w:hAnsi="Times New Roman" w:cs="Times New Roman"/>
-          <w:sz w:val="24"/>
-          <w:szCs w:val="24"/>
-          <w:lang w:val="fr-FR"/>
-        </w:rPr>
-        <w:t>a</w:t>
-      </w:r>
-      <w:r>
-        <w:rPr>
-          <w:rFonts w:ascii="Times New Roman" w:hAnsi="Times New Roman" w:cs="Times New Roman"/>
-          <w:sz w:val="24"/>
-          <w:szCs w:val="24"/>
-          <w:lang w:val="fr-FR"/>
-        </w:rPr>
-        <w:t>t</w:t>
-      </w:r>
-      <w:proofErr w:type="spellEnd"/>
-      <w:r>
-        <w:rPr>
-          <w:rFonts w:ascii="Times New Roman" w:hAnsi="Times New Roman" w:cs="Times New Roman"/>
-          <w:sz w:val="24"/>
-          <w:szCs w:val="24"/>
-          <w:lang w:val="fr-FR"/>
-        </w:rPr>
-        <w:t xml:space="preserve"> sont les </w:t>
-      </w:r>
-      <w:commentRangeStart w:id="5"/>
-      <w:r>
-        <w:rPr>
-          <w:rFonts w:ascii="Times New Roman" w:hAnsi="Times New Roman" w:cs="Times New Roman"/>
-          <w:sz w:val="24"/>
-          <w:szCs w:val="24"/>
-          <w:lang w:val="fr-FR"/>
-        </w:rPr>
-        <w:t xml:space="preserve">affaires de </w:t>
-      </w:r>
-      <w:proofErr w:type="spellStart"/>
-      <w:r>
-        <w:rPr>
-          <w:rFonts w:ascii="Times New Roman" w:hAnsi="Times New Roman" w:cs="Times New Roman"/>
-          <w:sz w:val="24"/>
-          <w:szCs w:val="24"/>
-          <w:lang w:val="fr-FR"/>
-        </w:rPr>
-        <w:t>Boheme</w:t>
-      </w:r>
-      <w:commentRangeEnd w:id="5"/>
-      <w:proofErr w:type="spellEnd"/>
-      <w:r>
-        <w:rPr>
-          <w:rStyle w:val="Kommentarzeichen"/>
-        </w:rPr>
         <w:commentReference w:id="5"/>
-      </w:r>
-      <w:r>
-        <w:rPr>
-          <w:rFonts w:ascii="Times New Roman" w:hAnsi="Times New Roman" w:cs="Times New Roman"/>
-          <w:sz w:val="24"/>
-          <w:szCs w:val="24"/>
-          <w:lang w:val="fr-FR"/>
-        </w:rPr>
-        <w:t xml:space="preserve">, et selon que je </w:t>
-      </w:r>
-      <w:proofErr w:type="spellStart"/>
-      <w:r>
-        <w:rPr>
-          <w:rFonts w:ascii="Times New Roman" w:hAnsi="Times New Roman" w:cs="Times New Roman"/>
-          <w:sz w:val="24"/>
-          <w:szCs w:val="24"/>
-          <w:lang w:val="fr-FR"/>
-        </w:rPr>
-        <w:t>veray</w:t>
-      </w:r>
-      <w:proofErr w:type="spellEnd"/>
-      <w:r>
-        <w:rPr>
-          <w:rFonts w:ascii="Times New Roman" w:hAnsi="Times New Roman" w:cs="Times New Roman"/>
-          <w:sz w:val="24"/>
-          <w:szCs w:val="24"/>
-          <w:lang w:val="fr-FR"/>
-        </w:rPr>
-        <w:t xml:space="preserve"> et </w:t>
-      </w:r>
-      <w:proofErr w:type="spellStart"/>
-      <w:r>
-        <w:rPr>
-          <w:rFonts w:ascii="Times New Roman" w:hAnsi="Times New Roman" w:cs="Times New Roman"/>
-          <w:sz w:val="24"/>
-          <w:szCs w:val="24"/>
-          <w:lang w:val="fr-FR"/>
-        </w:rPr>
-        <w:t>entendrey</w:t>
-      </w:r>
-      <w:proofErr w:type="spellEnd"/>
-      <w:r>
-        <w:rPr>
-          <w:rFonts w:ascii="Times New Roman" w:hAnsi="Times New Roman" w:cs="Times New Roman"/>
-          <w:sz w:val="24"/>
-          <w:szCs w:val="24"/>
-          <w:lang w:val="fr-FR"/>
-        </w:rPr>
-        <w:t xml:space="preserve"> que </w:t>
-      </w:r>
-      <w:proofErr w:type="spellStart"/>
-      <w:r>
-        <w:rPr>
-          <w:rFonts w:ascii="Times New Roman" w:hAnsi="Times New Roman" w:cs="Times New Roman"/>
-          <w:sz w:val="24"/>
-          <w:szCs w:val="24"/>
-          <w:lang w:val="fr-FR"/>
-        </w:rPr>
-        <w:t>ceux la</w:t>
-      </w:r>
-      <w:proofErr w:type="spellEnd"/>
-      <w:r>
-        <w:rPr>
-          <w:rFonts w:ascii="Times New Roman" w:hAnsi="Times New Roman" w:cs="Times New Roman"/>
-          <w:sz w:val="24"/>
-          <w:szCs w:val="24"/>
-          <w:lang w:val="fr-FR"/>
-        </w:rPr>
-        <w:t xml:space="preserve"> et </w:t>
-      </w:r>
-      <w:proofErr w:type="spellStart"/>
-      <w:r>
-        <w:rPr>
-          <w:rFonts w:ascii="Times New Roman" w:hAnsi="Times New Roman" w:cs="Times New Roman"/>
-          <w:sz w:val="24"/>
-          <w:szCs w:val="24"/>
-          <w:lang w:val="fr-FR"/>
-        </w:rPr>
-        <w:t>aussy</w:t>
-      </w:r>
-      <w:proofErr w:type="spellEnd"/>
-      <w:r>
-        <w:rPr>
-          <w:rFonts w:ascii="Times New Roman" w:hAnsi="Times New Roman" w:cs="Times New Roman"/>
-          <w:sz w:val="24"/>
-          <w:szCs w:val="24"/>
-          <w:lang w:val="fr-FR"/>
-        </w:rPr>
-        <w:t xml:space="preserve"> </w:t>
-      </w:r>
-      <w:commentRangeStart w:id="6"/>
-      <w:proofErr w:type="spellStart"/>
-      <w:r>
-        <w:rPr>
-          <w:rFonts w:ascii="Times New Roman" w:hAnsi="Times New Roman" w:cs="Times New Roman"/>
-          <w:sz w:val="24"/>
-          <w:szCs w:val="24"/>
-          <w:lang w:val="fr-FR"/>
-        </w:rPr>
-        <w:t>ceulx</w:t>
-      </w:r>
-      <w:proofErr w:type="spellEnd"/>
-      <w:r>
-        <w:rPr>
-          <w:rFonts w:ascii="Times New Roman" w:hAnsi="Times New Roman" w:cs="Times New Roman"/>
-          <w:sz w:val="24"/>
-          <w:szCs w:val="24"/>
-          <w:lang w:val="fr-FR"/>
-        </w:rPr>
-        <w:t xml:space="preserve"> de </w:t>
-      </w:r>
-      <w:proofErr w:type="spellStart"/>
-      <w:r>
-        <w:rPr>
-          <w:rFonts w:ascii="Times New Roman" w:hAnsi="Times New Roman" w:cs="Times New Roman"/>
-          <w:sz w:val="24"/>
-          <w:szCs w:val="24"/>
-          <w:lang w:val="fr-FR"/>
-        </w:rPr>
-        <w:t>Hungrie</w:t>
-      </w:r>
-      <w:commentRangeEnd w:id="6"/>
-      <w:proofErr w:type="spellEnd"/>
-      <w:r>
-        <w:rPr>
-          <w:rStyle w:val="Kommentarzeichen"/>
-        </w:rPr>
-        <w:commentReference w:id="6"/>
       </w:r>
       <w:r>
         <w:rPr>
@@ -3508,27 +3497,7 @@
           <w:szCs w:val="24"/>
           <w:lang w:val="fr-FR"/>
         </w:rPr>
-        <w:t xml:space="preserve"> le vouloir faire, car je </w:t>
-      </w:r>
-      <w:proofErr w:type="spellStart"/>
-      <w:r>
-        <w:rPr>
-          <w:rFonts w:ascii="Times New Roman" w:hAnsi="Times New Roman" w:cs="Times New Roman"/>
-          <w:sz w:val="24"/>
-          <w:szCs w:val="24"/>
-          <w:lang w:val="fr-FR"/>
-        </w:rPr>
-        <w:t>cuide</w:t>
-      </w:r>
-      <w:proofErr w:type="spellEnd"/>
-      <w:r>
-        <w:rPr>
-          <w:rFonts w:ascii="Times New Roman" w:hAnsi="Times New Roman" w:cs="Times New Roman"/>
-          <w:sz w:val="24"/>
-          <w:szCs w:val="24"/>
-          <w:lang w:val="fr-FR"/>
-        </w:rPr>
-        <w:t xml:space="preserve"> que j’</w:t>
+        <w:t xml:space="preserve"> le vouloir faire, car je cuide que j’</w:t>
       </w:r>
       <w:proofErr w:type="spellStart"/>
       <w:r>
@@ -3957,6 +3926,34 @@
         </w:rPr>
         <w:t xml:space="preserve"> de </w:t>
       </w:r>
+      <w:commentRangeStart w:id="6"/>
+      <w:proofErr w:type="spellStart"/>
+      <w:r>
+        <w:rPr>
+          <w:rFonts w:ascii="Times New Roman" w:hAnsi="Times New Roman" w:cs="Times New Roman"/>
+          <w:sz w:val="24"/>
+          <w:szCs w:val="24"/>
+          <w:lang w:val="fr-FR"/>
+        </w:rPr>
+        <w:t>Hungrie</w:t>
+      </w:r>
+      <w:commentRangeEnd w:id="6"/>
+      <w:proofErr w:type="spellEnd"/>
+      <w:r>
+        <w:rPr>
+          <w:rStyle w:val="Kommentarzeichen"/>
+        </w:rPr>
+        <w:commentReference w:id="6"/>
+      </w:r>
+      <w:r>
+        <w:rPr>
+          <w:rFonts w:ascii="Times New Roman" w:hAnsi="Times New Roman" w:cs="Times New Roman"/>
+          <w:sz w:val="24"/>
+          <w:szCs w:val="24"/>
+          <w:lang w:val="fr-FR"/>
+        </w:rPr>
+        <w:t xml:space="preserve"> et </w:t>
+      </w:r>
       <w:commentRangeStart w:id="7"/>
       <w:proofErr w:type="spellStart"/>
       <w:r>
@@ -3966,7 +3963,7 @@
           <w:szCs w:val="24"/>
           <w:lang w:val="fr-FR"/>
         </w:rPr>
-        <w:t>Hungrie</w:t>
+        <w:t>Boheme</w:t>
       </w:r>
       <w:commentRangeEnd w:id="7"/>
       <w:proofErr w:type="spellEnd"/>
@@ -3983,18 +3980,86 @@
           <w:szCs w:val="24"/>
           <w:lang w:val="fr-FR"/>
         </w:rPr>
-        <w:t xml:space="preserve"> et </w:t>
+        <w:t xml:space="preserve">, puisque vous </w:t>
+      </w:r>
+      <w:proofErr w:type="spellStart"/>
+      <w:r>
+        <w:rPr>
+          <w:rFonts w:ascii="Times New Roman" w:hAnsi="Times New Roman" w:cs="Times New Roman"/>
+          <w:sz w:val="24"/>
+          <w:szCs w:val="24"/>
+          <w:lang w:val="fr-FR"/>
+        </w:rPr>
+        <w:t>saves</w:t>
+      </w:r>
+      <w:proofErr w:type="spellEnd"/>
+      <w:r>
+        <w:rPr>
+          <w:rFonts w:ascii="Times New Roman" w:hAnsi="Times New Roman" w:cs="Times New Roman"/>
+          <w:sz w:val="24"/>
+          <w:szCs w:val="24"/>
+          <w:lang w:val="fr-FR"/>
+        </w:rPr>
+        <w:t xml:space="preserve"> </w:t>
+      </w:r>
+      <w:proofErr w:type="spellStart"/>
+      <w:r>
+        <w:rPr>
+          <w:rFonts w:ascii="Times New Roman" w:hAnsi="Times New Roman" w:cs="Times New Roman"/>
+          <w:sz w:val="24"/>
+          <w:szCs w:val="24"/>
+          <w:lang w:val="fr-FR"/>
+        </w:rPr>
+        <w:t>que</w:t>
+      </w:r>
+      <w:r>
+        <w:rPr>
+          <w:rFonts w:ascii="Times New Roman" w:hAnsi="Times New Roman" w:cs="Times New Roman"/>
+          <w:sz w:val="24"/>
+          <w:szCs w:val="24"/>
+          <w:vertAlign w:val="superscript"/>
+          <w:lang w:val="fr-FR"/>
+        </w:rPr>
+        <w:t>a</w:t>
+      </w:r>
+      <w:proofErr w:type="spellEnd"/>
+      <w:r>
+        <w:rPr>
+          <w:rFonts w:ascii="Times New Roman" w:hAnsi="Times New Roman" w:cs="Times New Roman"/>
+          <w:sz w:val="24"/>
+          <w:szCs w:val="24"/>
+          <w:lang w:val="fr-FR"/>
+        </w:rPr>
+        <w:t xml:space="preserve">) </w:t>
       </w:r>
       <w:commentRangeStart w:id="8"/>
-      <w:proofErr w:type="spellStart"/>
-      <w:r>
-        <w:rPr>
-          <w:rFonts w:ascii="Times New Roman" w:hAnsi="Times New Roman" w:cs="Times New Roman"/>
-          <w:sz w:val="24"/>
-          <w:szCs w:val="24"/>
-          <w:lang w:val="fr-FR"/>
-        </w:rPr>
-        <w:t>Boheme</w:t>
+      <w:r>
+        <w:rPr>
+          <w:rFonts w:ascii="Times New Roman" w:hAnsi="Times New Roman" w:cs="Times New Roman"/>
+          <w:sz w:val="24"/>
+          <w:szCs w:val="24"/>
+          <w:lang w:val="fr-FR"/>
+        </w:rPr>
+        <w:t xml:space="preserve">ma </w:t>
+      </w:r>
+      <w:proofErr w:type="spellStart"/>
+      <w:r>
+        <w:rPr>
+          <w:rFonts w:ascii="Times New Roman" w:hAnsi="Times New Roman" w:cs="Times New Roman"/>
+          <w:sz w:val="24"/>
+          <w:szCs w:val="24"/>
+          <w:lang w:val="fr-FR"/>
+        </w:rPr>
+        <w:t>fam</w:t>
+      </w:r>
+      <w:r>
+        <w:rPr>
+          <w:rFonts w:ascii="Times New Roman" w:hAnsi="Times New Roman" w:cs="Times New Roman"/>
+          <w:sz w:val="24"/>
+          <w:szCs w:val="24"/>
+          <w:lang w:val="fr-FR"/>
+        </w:rPr>
+        <w:t>e</w:t>
       </w:r>
       <w:commentRangeEnd w:id="8"/>
       <w:proofErr w:type="spellEnd"/>
@@ -4003,102 +4068,6 @@
           <w:rStyle w:val="Kommentarzeichen"/>
         </w:rPr>
         <w:commentReference w:id="8"/>
-      </w:r>
-      <w:r>
-        <w:rPr>
-          <w:rFonts w:ascii="Times New Roman" w:hAnsi="Times New Roman" w:cs="Times New Roman"/>
-          <w:sz w:val="24"/>
-          <w:szCs w:val="24"/>
-          <w:lang w:val="fr-FR"/>
-        </w:rPr>
-        <w:t xml:space="preserve">, puisque vous </w:t>
-      </w:r>
-      <w:proofErr w:type="spellStart"/>
-      <w:r>
-        <w:rPr>
-          <w:rFonts w:ascii="Times New Roman" w:hAnsi="Times New Roman" w:cs="Times New Roman"/>
-          <w:sz w:val="24"/>
-          <w:szCs w:val="24"/>
-          <w:lang w:val="fr-FR"/>
-        </w:rPr>
-        <w:t>saves</w:t>
-      </w:r>
-      <w:proofErr w:type="spellEnd"/>
-      <w:r>
-        <w:rPr>
-          <w:rFonts w:ascii="Times New Roman" w:hAnsi="Times New Roman" w:cs="Times New Roman"/>
-          <w:sz w:val="24"/>
-          <w:szCs w:val="24"/>
-          <w:lang w:val="fr-FR"/>
-        </w:rPr>
-        <w:t xml:space="preserve"> </w:t>
-      </w:r>
-      <w:proofErr w:type="spellStart"/>
-      <w:r>
-        <w:rPr>
-          <w:rFonts w:ascii="Times New Roman" w:hAnsi="Times New Roman" w:cs="Times New Roman"/>
-          <w:sz w:val="24"/>
-          <w:szCs w:val="24"/>
-          <w:lang w:val="fr-FR"/>
-        </w:rPr>
-        <w:t>que</w:t>
-      </w:r>
-      <w:r>
-        <w:rPr>
-          <w:rFonts w:ascii="Times New Roman" w:hAnsi="Times New Roman" w:cs="Times New Roman"/>
-          <w:sz w:val="24"/>
-          <w:szCs w:val="24"/>
-          <w:vertAlign w:val="superscript"/>
-          <w:lang w:val="fr-FR"/>
-        </w:rPr>
-        <w:t>a</w:t>
-      </w:r>
-      <w:proofErr w:type="spellEnd"/>
-      <w:r>
-        <w:rPr>
-          <w:rFonts w:ascii="Times New Roman" w:hAnsi="Times New Roman" w:cs="Times New Roman"/>
-          <w:sz w:val="24"/>
-          <w:szCs w:val="24"/>
-          <w:lang w:val="fr-FR"/>
-        </w:rPr>
-        <w:t xml:space="preserve">) </w:t>
-      </w:r>
-      <w:commentRangeStart w:id="9"/>
-      <w:r>
-        <w:rPr>
-          <w:rFonts w:ascii="Times New Roman" w:hAnsi="Times New Roman" w:cs="Times New Roman"/>
-          <w:sz w:val="24"/>
-          <w:szCs w:val="24"/>
-          <w:lang w:val="fr-FR"/>
-        </w:rPr>
-        <w:t xml:space="preserve">ma </w:t>
-      </w:r>
-      <w:proofErr w:type="spellStart"/>
-      <w:r>
-        <w:rPr>
-          <w:rFonts w:ascii="Times New Roman" w:hAnsi="Times New Roman" w:cs="Times New Roman"/>
-          <w:sz w:val="24"/>
-          <w:szCs w:val="24"/>
-          <w:lang w:val="fr-FR"/>
-        </w:rPr>
-        <w:t>fam</w:t>
-      </w:r>
-      <w:r>
-        <w:rPr>
-          <w:rFonts w:ascii="Times New Roman" w:hAnsi="Times New Roman" w:cs="Times New Roman"/>
-          <w:sz w:val="24"/>
-          <w:szCs w:val="24"/>
-          <w:lang w:val="fr-FR"/>
-        </w:rPr>
-        <w:t>e</w:t>
-      </w:r>
-      <w:commentRangeEnd w:id="9"/>
-      <w:proofErr w:type="spellEnd"/>
-      <w:r>
-        <w:rPr>
-          <w:rStyle w:val="Kommentarzeichen"/>
-        </w:rPr>
-        <w:commentReference w:id="9"/>
       </w:r>
       <w:r>
         <w:rPr>
@@ -4647,7 +4616,7 @@
         </w:rPr>
         <w:t xml:space="preserve"> </w:t>
       </w:r>
-      <w:commentRangeStart w:id="10"/>
+      <w:commentRangeStart w:id="9"/>
       <w:r>
         <w:rPr>
           <w:rFonts w:ascii="Times New Roman" w:hAnsi="Times New Roman" w:cs="Times New Roman"/>
@@ -4667,13 +4636,13 @@
         </w:rPr>
         <w:t>roy</w:t>
       </w:r>
-      <w:commentRangeEnd w:id="10"/>
+      <w:commentRangeEnd w:id="9"/>
       <w:proofErr w:type="spellEnd"/>
       <w:r>
         <w:rPr>
           <w:rStyle w:val="Kommentarzeichen"/>
         </w:rPr>
-        <w:commentReference w:id="10"/>
+        <w:commentReference w:id="9"/>
       </w:r>
       <w:r>
         <w:rPr>
@@ -5577,7 +5546,7 @@
         </w:rPr>
         <w:t xml:space="preserve">De </w:t>
       </w:r>
-      <w:commentRangeStart w:id="11"/>
+      <w:commentRangeStart w:id="10"/>
       <w:proofErr w:type="spellStart"/>
       <w:r>
         <w:rPr>
@@ -5588,13 +5557,13 @@
         </w:rPr>
         <w:t>Cofstan</w:t>
       </w:r>
-      <w:commentRangeEnd w:id="11"/>
+      <w:commentRangeEnd w:id="10"/>
       <w:proofErr w:type="spellEnd"/>
       <w:r>
         <w:rPr>
           <w:rStyle w:val="Kommentarzeichen"/>
         </w:rPr>
-        <w:commentReference w:id="11"/>
+        <w:commentReference w:id="10"/>
       </w:r>
       <w:r>
         <w:rPr>
@@ -5868,495 +5837,212 @@
     </w:p>
     <w:p>
       <w:pPr>
-        <w:spacing w:after="0" w:line="240" w:lineRule="auto"/>
-        <w:jc w:val="both"/>
-        <w:rPr>
-          <w:rFonts w:ascii="Times New Roman" w:hAnsi="Times New Roman" w:cs="Times New Roman"/>
-          <w:szCs w:val="24"/>
+        <w:pStyle w:val="Kommentar"/>
+        <w:rPr>
           <w:lang w:val="fr-FR"/>
         </w:rPr>
       </w:pPr>
     </w:p>
     <w:p>
       <w:pPr>
-        <w:spacing w:after="0" w:line="240" w:lineRule="auto"/>
-        <w:jc w:val="both"/>
-        <w:rPr>
-          <w:rFonts w:ascii="Times New Roman" w:hAnsi="Times New Roman" w:cs="Times New Roman"/>
-          <w:i/>
-          <w:szCs w:val="24"/>
-        </w:rPr>
+        <w:pStyle w:val="Kommentar"/>
       </w:pPr>
       <w:r>
-        <w:rPr>
-          <w:rFonts w:ascii="Times New Roman" w:hAnsi="Times New Roman" w:cs="Times New Roman"/>
-          <w:i/>
-          <w:szCs w:val="24"/>
-        </w:rPr>
         <w:t>1]</w:t>
       </w:r>
       <w:r>
-        <w:rPr>
-          <w:rFonts w:ascii="Times New Roman" w:hAnsi="Times New Roman" w:cs="Times New Roman"/>
-          <w:i/>
-          <w:szCs w:val="24"/>
-        </w:rPr>
         <w:t xml:space="preserve"> </w:t>
       </w:r>
       <w:r>
-        <w:rPr>
-          <w:rFonts w:ascii="Times New Roman" w:hAnsi="Times New Roman" w:cs="Times New Roman"/>
-          <w:i/>
-          <w:szCs w:val="24"/>
-        </w:rPr>
         <w:t xml:space="preserve">Die beiden Briefe </w:t>
       </w:r>
       <w:proofErr w:type="spellStart"/>
       <w:r>
-        <w:rPr>
-          <w:rFonts w:ascii="Times New Roman" w:hAnsi="Times New Roman" w:cs="Times New Roman"/>
-          <w:i/>
-          <w:szCs w:val="24"/>
-        </w:rPr>
         <w:t>M’s</w:t>
       </w:r>
       <w:proofErr w:type="spellEnd"/>
       <w:r>
-        <w:rPr>
-          <w:rFonts w:ascii="Times New Roman" w:hAnsi="Times New Roman" w:cs="Times New Roman"/>
-          <w:i/>
-          <w:szCs w:val="24"/>
-        </w:rPr>
         <w:t xml:space="preserve"> </w:t>
       </w:r>
       <w:r>
-        <w:rPr>
-          <w:rFonts w:ascii="Times New Roman" w:hAnsi="Times New Roman" w:cs="Times New Roman"/>
-          <w:i/>
-          <w:szCs w:val="24"/>
-        </w:rPr>
         <w:t>w</w:t>
       </w:r>
       <w:r>
-        <w:rPr>
-          <w:rFonts w:ascii="Times New Roman" w:hAnsi="Times New Roman" w:cs="Times New Roman"/>
-          <w:i/>
-          <w:szCs w:val="24"/>
-        </w:rPr>
         <w:t xml:space="preserve">urden nicht vorgefunden. Vermutlich ist es das Schreiben </w:t>
       </w:r>
       <w:proofErr w:type="spellStart"/>
       <w:r>
-        <w:rPr>
-          <w:rFonts w:ascii="Times New Roman" w:hAnsi="Times New Roman" w:cs="Times New Roman"/>
-          <w:i/>
-          <w:szCs w:val="24"/>
-        </w:rPr>
         <w:t>M’s</w:t>
       </w:r>
       <w:proofErr w:type="spellEnd"/>
       <w:r>
-        <w:rPr>
-          <w:rFonts w:ascii="Times New Roman" w:hAnsi="Times New Roman" w:cs="Times New Roman"/>
-          <w:i/>
-          <w:szCs w:val="24"/>
-        </w:rPr>
-        <w:t xml:space="preserve"> vom 29. </w:t>
-      </w:r>
-      <w:proofErr w:type="gramStart"/>
-      <w:r>
-        <w:rPr>
-          <w:rFonts w:ascii="Times New Roman" w:hAnsi="Times New Roman" w:cs="Times New Roman"/>
-          <w:i/>
-          <w:szCs w:val="24"/>
-        </w:rPr>
-        <w:t>d.,</w:t>
-      </w:r>
-      <w:proofErr w:type="gramEnd"/>
-      <w:r>
-        <w:rPr>
-          <w:rFonts w:ascii="Times New Roman" w:hAnsi="Times New Roman" w:cs="Times New Roman"/>
-          <w:i/>
-          <w:szCs w:val="24"/>
-        </w:rPr>
-        <w:t xml:space="preserve"> auf das F am 8. September [Nr. </w:t>
-      </w:r>
-      <w:r>
-        <w:rPr>
-          <w:rFonts w:ascii="Times New Roman" w:hAnsi="Times New Roman" w:cs="Times New Roman"/>
-          <w:i/>
-          <w:szCs w:val="24"/>
-        </w:rPr>
+        <w:t xml:space="preserve"> vom 29. d., auf das F am 8. September [Nr. </w:t>
+      </w:r>
+      <w:r>
         <w:t>A</w:t>
       </w:r>
       <w:r>
-        <w:rPr>
-          <w:rFonts w:ascii="Times New Roman" w:hAnsi="Times New Roman" w:cs="Times New Roman"/>
-          <w:i/>
-          <w:szCs w:val="24"/>
-        </w:rPr>
         <w:t>232] geant</w:t>
       </w:r>
       <w:r>
-        <w:rPr>
-          <w:rFonts w:ascii="Times New Roman" w:hAnsi="Times New Roman" w:cs="Times New Roman"/>
-          <w:i/>
-          <w:szCs w:val="24"/>
-        </w:rPr>
         <w:t>w</w:t>
       </w:r>
       <w:r>
-        <w:rPr>
-          <w:rFonts w:ascii="Times New Roman" w:hAnsi="Times New Roman" w:cs="Times New Roman"/>
-          <w:i/>
-          <w:szCs w:val="24"/>
-        </w:rPr>
         <w:t xml:space="preserve">ortet hat. Aus </w:t>
       </w:r>
-      <w:commentRangeStart w:id="12"/>
-      <w:r>
-        <w:rPr>
-          <w:rFonts w:ascii="Times New Roman" w:hAnsi="Times New Roman" w:cs="Times New Roman"/>
-          <w:i/>
-          <w:szCs w:val="24"/>
-        </w:rPr>
+      <w:commentRangeStart w:id="11"/>
+      <w:r>
         <w:t>Innsbruck</w:t>
       </w:r>
-      <w:commentRangeEnd w:id="12"/>
+      <w:commentRangeEnd w:id="11"/>
       <w:r>
         <w:rPr>
           <w:rStyle w:val="Kommentarzeichen"/>
         </w:rPr>
-        <w:commentReference w:id="12"/>
-      </w:r>
-      <w:r>
-        <w:rPr>
-          <w:rFonts w:ascii="Times New Roman" w:hAnsi="Times New Roman" w:cs="Times New Roman"/>
-          <w:i/>
-          <w:szCs w:val="24"/>
-        </w:rPr>
+        <w:commentReference w:id="11"/>
+      </w:r>
+      <w:r>
         <w:t xml:space="preserve"> schrieb F auch noch am 9. September an M; s. Nr. </w:t>
       </w:r>
       <w:r>
-        <w:rPr>
-          <w:rFonts w:ascii="Times New Roman" w:hAnsi="Times New Roman" w:cs="Times New Roman"/>
-          <w:i/>
-          <w:szCs w:val="24"/>
-        </w:rPr>
         <w:t>A</w:t>
       </w:r>
       <w:r>
-        <w:rPr>
-          <w:rFonts w:ascii="Times New Roman" w:hAnsi="Times New Roman" w:cs="Times New Roman"/>
-          <w:i/>
-          <w:szCs w:val="24"/>
-        </w:rPr>
         <w:t>233.</w:t>
       </w:r>
     </w:p>
     <w:p>
       <w:pPr>
-        <w:spacing w:after="0" w:line="240" w:lineRule="auto"/>
-        <w:jc w:val="both"/>
-        <w:rPr>
-          <w:rFonts w:ascii="Times New Roman" w:hAnsi="Times New Roman" w:cs="Times New Roman"/>
-          <w:i/>
-          <w:szCs w:val="24"/>
-        </w:rPr>
+        <w:pStyle w:val="Kommentar"/>
       </w:pPr>
       <w:r>
-        <w:rPr>
-          <w:rFonts w:ascii="Times New Roman" w:hAnsi="Times New Roman" w:cs="Times New Roman"/>
-          <w:i/>
-          <w:szCs w:val="24"/>
-        </w:rPr>
         <w:t>2]</w:t>
       </w:r>
       <w:r>
-        <w:rPr>
-          <w:rFonts w:ascii="Times New Roman" w:hAnsi="Times New Roman" w:cs="Times New Roman"/>
-          <w:i/>
-          <w:szCs w:val="24"/>
-        </w:rPr>
         <w:t xml:space="preserve"> </w:t>
       </w:r>
       <w:r>
-        <w:rPr>
-          <w:rFonts w:ascii="Times New Roman" w:hAnsi="Times New Roman" w:cs="Times New Roman"/>
-          <w:i/>
-          <w:szCs w:val="24"/>
-        </w:rPr>
         <w:t xml:space="preserve">F reiste nach Linz, wo er am 15. September ankam und einen </w:t>
       </w:r>
-      <w:commentRangeStart w:id="13"/>
-      <w:r>
-        <w:rPr>
-          <w:rFonts w:ascii="Times New Roman" w:hAnsi="Times New Roman" w:cs="Times New Roman"/>
-          <w:i/>
-          <w:szCs w:val="24"/>
-        </w:rPr>
+      <w:commentRangeStart w:id="12"/>
+      <w:r>
         <w:t>Landtag</w:t>
       </w:r>
-      <w:commentRangeEnd w:id="13"/>
+      <w:commentRangeEnd w:id="12"/>
       <w:r>
         <w:rPr>
           <w:rStyle w:val="Kommentarzeichen"/>
         </w:rPr>
-        <w:commentReference w:id="13"/>
-      </w:r>
-      <w:r>
-        <w:rPr>
-          <w:rFonts w:ascii="Times New Roman" w:hAnsi="Times New Roman" w:cs="Times New Roman"/>
-          <w:i/>
-          <w:szCs w:val="24"/>
-        </w:rPr>
+        <w:commentReference w:id="12"/>
+      </w:r>
+      <w:r>
         <w:t xml:space="preserve"> einberief. Smolka, S. 16. Aus den Bemerkungen </w:t>
       </w:r>
       <w:proofErr w:type="spellStart"/>
       <w:r>
-        <w:rPr>
-          <w:rFonts w:ascii="Times New Roman" w:hAnsi="Times New Roman" w:cs="Times New Roman"/>
-          <w:i/>
-          <w:szCs w:val="24"/>
-        </w:rPr>
         <w:t>F’s</w:t>
       </w:r>
       <w:proofErr w:type="spellEnd"/>
       <w:r>
-        <w:rPr>
-          <w:rFonts w:ascii="Times New Roman" w:hAnsi="Times New Roman" w:cs="Times New Roman"/>
-          <w:i/>
-          <w:szCs w:val="24"/>
-        </w:rPr>
         <w:t xml:space="preserve">, </w:t>
       </w:r>
       <w:r>
-        <w:rPr>
-          <w:rFonts w:ascii="Times New Roman" w:hAnsi="Times New Roman" w:cs="Times New Roman"/>
-          <w:i/>
-          <w:szCs w:val="24"/>
-        </w:rPr>
         <w:t>w</w:t>
       </w:r>
       <w:r>
-        <w:rPr>
-          <w:rFonts w:ascii="Times New Roman" w:hAnsi="Times New Roman" w:cs="Times New Roman"/>
-          <w:i/>
-          <w:szCs w:val="24"/>
-        </w:rPr>
         <w:t>e</w:t>
       </w:r>
       <w:r>
-        <w:rPr>
-          <w:rFonts w:ascii="Times New Roman" w:hAnsi="Times New Roman" w:cs="Times New Roman"/>
-          <w:i/>
-          <w:szCs w:val="24"/>
-        </w:rPr>
         <w:t>l</w:t>
       </w:r>
       <w:r>
-        <w:rPr>
-          <w:rFonts w:ascii="Times New Roman" w:hAnsi="Times New Roman" w:cs="Times New Roman"/>
-          <w:i/>
-          <w:szCs w:val="24"/>
-        </w:rPr>
         <w:t xml:space="preserve">che auf den Inhalt der Briefe </w:t>
       </w:r>
       <w:proofErr w:type="spellStart"/>
       <w:r>
-        <w:rPr>
-          <w:rFonts w:ascii="Times New Roman" w:hAnsi="Times New Roman" w:cs="Times New Roman"/>
-          <w:i/>
-          <w:szCs w:val="24"/>
-        </w:rPr>
         <w:t>M’s</w:t>
       </w:r>
       <w:proofErr w:type="spellEnd"/>
       <w:r>
-        <w:rPr>
-          <w:rFonts w:ascii="Times New Roman" w:hAnsi="Times New Roman" w:cs="Times New Roman"/>
-          <w:i/>
-          <w:szCs w:val="24"/>
-        </w:rPr>
         <w:t xml:space="preserve"> Bezug nehmen, ist deutlich zu erkennen, </w:t>
       </w:r>
       <w:proofErr w:type="spellStart"/>
       <w:r>
-        <w:rPr>
-          <w:rFonts w:ascii="Times New Roman" w:hAnsi="Times New Roman" w:cs="Times New Roman"/>
-          <w:i/>
-          <w:szCs w:val="24"/>
-        </w:rPr>
         <w:t>daß</w:t>
       </w:r>
       <w:proofErr w:type="spellEnd"/>
       <w:r>
-        <w:rPr>
-          <w:rFonts w:ascii="Times New Roman" w:hAnsi="Times New Roman" w:cs="Times New Roman"/>
-          <w:i/>
-          <w:szCs w:val="24"/>
-        </w:rPr>
         <w:t xml:space="preserve"> M von Anbeginn die Sache </w:t>
       </w:r>
       <w:proofErr w:type="spellStart"/>
       <w:r>
-        <w:rPr>
-          <w:rFonts w:ascii="Times New Roman" w:hAnsi="Times New Roman" w:cs="Times New Roman"/>
-          <w:i/>
-          <w:szCs w:val="24"/>
-        </w:rPr>
         <w:t>F’s</w:t>
       </w:r>
       <w:proofErr w:type="spellEnd"/>
       <w:r>
-        <w:rPr>
-          <w:rFonts w:ascii="Times New Roman" w:hAnsi="Times New Roman" w:cs="Times New Roman"/>
-          <w:i/>
-          <w:szCs w:val="24"/>
-        </w:rPr>
         <w:t xml:space="preserve"> verteidigte und in keiner Weise </w:t>
       </w:r>
       <w:proofErr w:type="spellStart"/>
       <w:r>
-        <w:rPr>
-          <w:rFonts w:ascii="Times New Roman" w:hAnsi="Times New Roman" w:cs="Times New Roman"/>
-          <w:i/>
-          <w:szCs w:val="24"/>
-        </w:rPr>
         <w:t>Anlaß</w:t>
       </w:r>
       <w:proofErr w:type="spellEnd"/>
       <w:r>
-        <w:rPr>
-          <w:rFonts w:ascii="Times New Roman" w:hAnsi="Times New Roman" w:cs="Times New Roman"/>
-          <w:i/>
-          <w:szCs w:val="24"/>
-        </w:rPr>
         <w:t xml:space="preserve"> zu Argwohn gab, von dem sich auch nirgends eine Spur findet. Fess</w:t>
       </w:r>
       <w:r>
-        <w:rPr>
-          <w:rFonts w:ascii="Times New Roman" w:hAnsi="Times New Roman" w:cs="Times New Roman"/>
-          <w:i/>
-          <w:szCs w:val="24"/>
-        </w:rPr>
         <w:t>l</w:t>
       </w:r>
       <w:r>
-        <w:rPr>
-          <w:rFonts w:ascii="Times New Roman" w:hAnsi="Times New Roman" w:cs="Times New Roman"/>
-          <w:i/>
-          <w:szCs w:val="24"/>
-        </w:rPr>
         <w:t>er-Klein 3</w:t>
       </w:r>
       <w:r>
-        <w:rPr>
-          <w:rFonts w:ascii="Times New Roman" w:hAnsi="Times New Roman" w:cs="Times New Roman"/>
-          <w:i/>
-          <w:szCs w:val="24"/>
-        </w:rPr>
         <w:t>²</w:t>
       </w:r>
       <w:r>
-        <w:rPr>
-          <w:rFonts w:ascii="Times New Roman" w:hAnsi="Times New Roman" w:cs="Times New Roman"/>
-          <w:i/>
-          <w:szCs w:val="24"/>
-        </w:rPr>
         <w:t>, S. 401.</w:t>
       </w:r>
     </w:p>
     <w:p>
       <w:pPr>
-        <w:spacing w:after="0" w:line="240" w:lineRule="auto"/>
-        <w:jc w:val="both"/>
-        <w:rPr>
-          <w:rFonts w:ascii="Times New Roman" w:hAnsi="Times New Roman" w:cs="Times New Roman"/>
-          <w:i/>
-          <w:szCs w:val="24"/>
-        </w:rPr>
+        <w:pStyle w:val="Kommentar"/>
       </w:pPr>
       <w:r>
-        <w:rPr>
-          <w:rFonts w:ascii="Times New Roman" w:hAnsi="Times New Roman" w:cs="Times New Roman"/>
-          <w:i/>
-          <w:szCs w:val="24"/>
-        </w:rPr>
         <w:t>3]</w:t>
       </w:r>
       <w:r>
-        <w:rPr>
-          <w:rFonts w:ascii="Times New Roman" w:hAnsi="Times New Roman" w:cs="Times New Roman"/>
-          <w:i/>
-          <w:szCs w:val="24"/>
-        </w:rPr>
         <w:t xml:space="preserve"> </w:t>
       </w:r>
       <w:r>
-        <w:rPr>
-          <w:rFonts w:ascii="Times New Roman" w:hAnsi="Times New Roman" w:cs="Times New Roman"/>
-          <w:szCs w:val="24"/>
-        </w:rPr>
-        <w:t xml:space="preserve">a) moy et </w:t>
-      </w:r>
-      <w:r>
-        <w:rPr>
-          <w:rFonts w:ascii="Times New Roman" w:hAnsi="Times New Roman" w:cs="Times New Roman"/>
-          <w:i/>
-          <w:szCs w:val="24"/>
-        </w:rPr>
-        <w:t>gestrichen</w:t>
+        <w:t>a) moy et gestrichen</w:t>
       </w:r>
     </w:p>
     <w:p>
       <w:pPr>
-        <w:spacing w:after="0" w:line="240" w:lineRule="auto"/>
-        <w:jc w:val="both"/>
-        <w:rPr>
-          <w:rFonts w:ascii="Times New Roman" w:hAnsi="Times New Roman" w:cs="Times New Roman"/>
-          <w:i/>
-          <w:szCs w:val="24"/>
+        <w:pStyle w:val="Kommentar"/>
+        <w:rPr>
           <w:lang w:val="pt-BR"/>
         </w:rPr>
       </w:pPr>
       <w:r>
-        <w:rPr>
-          <w:rFonts w:ascii="Times New Roman" w:hAnsi="Times New Roman" w:cs="Times New Roman"/>
-          <w:i/>
-          <w:szCs w:val="24"/>
-        </w:rPr>
         <w:t xml:space="preserve">F hatte in diesem Augenblick wohl nur eine ganz dunkle Vorstellung von der staatsrechtlichen Grundlage seiner und seiner Gattin </w:t>
       </w:r>
-      <w:commentRangeStart w:id="14"/>
-      <w:r>
-        <w:rPr>
-          <w:rFonts w:ascii="Times New Roman" w:hAnsi="Times New Roman" w:cs="Times New Roman"/>
-          <w:i/>
-          <w:szCs w:val="24"/>
-        </w:rPr>
+      <w:commentRangeStart w:id="13"/>
+      <w:r>
         <w:t>Ansprüche</w:t>
       </w:r>
-      <w:commentRangeEnd w:id="14"/>
+      <w:commentRangeEnd w:id="13"/>
       <w:r>
         <w:rPr>
           <w:rStyle w:val="Kommentarzeichen"/>
         </w:rPr>
-        <w:commentReference w:id="14"/>
-      </w:r>
-      <w:r>
-        <w:rPr>
-          <w:rFonts w:ascii="Times New Roman" w:hAnsi="Times New Roman" w:cs="Times New Roman"/>
-          <w:i/>
-          <w:szCs w:val="24"/>
-        </w:rPr>
+        <w:commentReference w:id="13"/>
+      </w:r>
+      <w:r>
         <w:t xml:space="preserve"> auf das Erbe Ludwigs II. </w:t>
       </w:r>
       <w:r>
         <w:rPr>
-          <w:rFonts w:ascii="Times New Roman" w:hAnsi="Times New Roman" w:cs="Times New Roman"/>
-          <w:i/>
-          <w:szCs w:val="24"/>
           <w:lang w:val="pt-BR"/>
         </w:rPr>
         <w:t>Huber, Gesch. Österr. 3, S. 538.</w:t>
@@ -6364,56 +6050,37 @@
     </w:p>
     <w:p>
       <w:pPr>
-        <w:spacing w:after="0" w:line="240" w:lineRule="auto"/>
-        <w:jc w:val="both"/>
-        <w:rPr>
-          <w:rFonts w:ascii="Times New Roman" w:hAnsi="Times New Roman" w:cs="Times New Roman"/>
-          <w:i/>
-          <w:szCs w:val="24"/>
+        <w:pStyle w:val="Kommentar"/>
+        <w:rPr>
           <w:lang w:val="pt-BR"/>
         </w:rPr>
       </w:pPr>
       <w:r>
         <w:rPr>
-          <w:rFonts w:ascii="Times New Roman" w:hAnsi="Times New Roman" w:cs="Times New Roman"/>
-          <w:i/>
-          <w:szCs w:val="24"/>
           <w:lang w:val="pt-BR"/>
         </w:rPr>
         <w:t>4]</w:t>
       </w:r>
       <w:r>
         <w:rPr>
-          <w:rFonts w:ascii="Times New Roman" w:hAnsi="Times New Roman" w:cs="Times New Roman"/>
-          <w:i/>
-          <w:szCs w:val="24"/>
           <w:lang w:val="pt-BR"/>
         </w:rPr>
         <w:t xml:space="preserve"> </w:t>
       </w:r>
       <w:r>
         <w:rPr>
-          <w:rFonts w:ascii="Times New Roman" w:hAnsi="Times New Roman" w:cs="Times New Roman"/>
-          <w:i/>
-          <w:szCs w:val="24"/>
           <w:lang w:val="pt-BR"/>
         </w:rPr>
         <w:t xml:space="preserve">Vgl. Nr. </w:t>
       </w:r>
       <w:r>
         <w:rPr>
-          <w:rFonts w:ascii="Times New Roman" w:hAnsi="Times New Roman" w:cs="Times New Roman"/>
-          <w:i/>
-          <w:szCs w:val="24"/>
           <w:lang w:val="pt-BR"/>
         </w:rPr>
         <w:t>A</w:t>
       </w:r>
       <w:r>
         <w:rPr>
-          <w:rFonts w:ascii="Times New Roman" w:hAnsi="Times New Roman" w:cs="Times New Roman"/>
-          <w:i/>
-          <w:szCs w:val="24"/>
           <w:lang w:val="pt-BR"/>
         </w:rPr>
         <w:t>236 [5].</w:t>
@@ -6421,22 +6088,8 @@
     </w:p>
     <w:p>
       <w:pPr>
-        <w:spacing w:after="0" w:line="240" w:lineRule="auto"/>
-        <w:jc w:val="both"/>
-        <w:rPr>
-          <w:rFonts w:ascii="Times New Roman" w:hAnsi="Times New Roman" w:cs="Times New Roman"/>
-          <w:szCs w:val="24"/>
-          <w:lang w:val="pt-BR"/>
-        </w:rPr>
-      </w:pPr>
-    </w:p>
-    <w:p>
-      <w:pPr>
-        <w:spacing w:after="0" w:line="240" w:lineRule="auto"/>
-        <w:jc w:val="both"/>
-        <w:rPr>
-          <w:rFonts w:ascii="Times New Roman" w:hAnsi="Times New Roman" w:cs="Times New Roman"/>
-          <w:szCs w:val="24"/>
+        <w:pStyle w:val="Kommentar"/>
+        <w:rPr>
           <w:lang w:val="pt-BR"/>
         </w:rPr>
       </w:pPr>
@@ -6452,7 +6105,26 @@
 </file>
 
 <file path=word/comments.xml><?xml version="1.0" encoding="utf-8"?>
-<w:comments xmlns:wpc="http://schemas.microsoft.com/office/word/2010/wordprocessingCanvas" xmlns:mc="http://schemas.openxmlformats.org/markup-compatibility/2006" xmlns:o="urn:schemas-microsoft-com:office:office" xmlns:r="http://schemas.openxmlformats.org/officeDocument/2006/relationships" xmlns:m="http://schemas.openxmlformats.org/officeDocument/2006/math" xmlns:v="urn:schemas-microsoft-com:vml" xmlns:wp14="http://schemas.microsoft.com/office/word/2010/wordprocessingDrawing" xmlns:wp="http://schemas.openxmlformats.org/drawingml/2006/wordprocessingDrawing" xmlns:w10="urn:schemas-microsoft-com:office:word" xmlns:w="http://schemas.openxmlformats.org/wordprocessingml/2006/main" xmlns:w14="http://schemas.microsoft.com/office/word/2010/wordml" xmlns:w15="http://schemas.microsoft.com/office/word/2012/wordml" xmlns:wpg="http://schemas.microsoft.com/office/word/2010/wordprocessingGroup" xmlns:wpi="http://schemas.microsoft.com/office/word/2010/wordprocessingInk" xmlns:wne="http://schemas.microsoft.com/office/word/2006/wordml" xmlns:wps="http://schemas.microsoft.com/office/word/2010/wordprocessingShape" mc:Ignorable="w14 w15 wp14">
+<w:comments xmlns:wpc="http://schemas.microsoft.com/office/word/2010/wordprocessingCanvas" xmlns:cx="http://schemas.microsoft.com/office/drawing/2014/chartex" xmlns:cx1="http://schemas.microsoft.com/office/drawing/2015/9/8/chartex" xmlns:cx2="http://schemas.microsoft.com/office/drawing/2015/10/21/chartex" xmlns:cx3="http://schemas.microsoft.com/office/drawing/2016/5/9/chartex" xmlns:cx4="http://schemas.microsoft.com/office/drawing/2016/5/10/chartex" xmlns:cx5="http://schemas.microsoft.com/office/drawing/2016/5/11/chartex" xmlns:cx6="http://schemas.microsoft.com/office/drawing/2016/5/12/chartex" xmlns:cx7="http://schemas.microsoft.com/office/drawing/2016/5/13/chartex" xmlns:cx8="http://schemas.microsoft.com/office/drawing/2016/5/14/chartex" xmlns:mc="http://schemas.openxmlformats.org/markup-compatibility/2006" xmlns:aink="http://schemas.microsoft.com/office/drawing/2016/ink" xmlns:am3d="http://schemas.microsoft.com/office/drawing/2017/model3d" xmlns:o="urn:schemas-microsoft-com:office:office" xmlns:r="http://schemas.openxmlformats.org/officeDocument/2006/relationships" xmlns:m="http://schemas.openxmlformats.org/officeDocument/2006/math" xmlns:v="urn:schemas-microsoft-com:vml" xmlns:wp14="http://schemas.microsoft.com/office/word/2010/wordprocessingDrawing" xmlns:wp="http://schemas.openxmlformats.org/drawingml/2006/wordprocessingDrawing" xmlns:w10="urn:schemas-microsoft-com:office:word" xmlns:w="http://schemas.openxmlformats.org/wordprocessingml/2006/main" xmlns:w14="http://schemas.microsoft.com/office/word/2010/wordml" xmlns:w15="http://schemas.microsoft.com/office/word/2012/wordml" xmlns:w16cex="http://schemas.microsoft.com/office/word/2018/wordml/cex" xmlns:w16cid="http://schemas.microsoft.com/office/word/2016/wordml/cid" xmlns:w16="http://schemas.microsoft.com/office/word/2018/wordml" xmlns:w16se="http://schemas.microsoft.com/office/word/2015/wordml/symex" xmlns:wpg="http://schemas.microsoft.com/office/word/2010/wordprocessingGroup" xmlns:wpi="http://schemas.microsoft.com/office/word/2010/wordprocessingInk" xmlns:wne="http://schemas.microsoft.com/office/word/2006/wordml" xmlns:wps="http://schemas.microsoft.com/office/word/2010/wordprocessingShape" mc:Ignorable="w14 w15 w16se w16cid w16 w16cex wp14">
+  <w:comment w:id="0" w:author="Abel Laura" w:date="2017-11-30T11:35:00Z" w:initials="AL">
+    <w:p>
+      <w:pPr>
+        <w:pStyle w:val="Kommentartext"/>
+      </w:pPr>
+      <w:r>
+        <w:rPr>
+          <w:rStyle w:val="Kommentarzeichen"/>
+        </w:rPr>
+        <w:annotationRef/>
+      </w:r>
+      <w:r>
+        <w:t xml:space="preserve">S: </w:t>
+      </w:r>
+      <w:r>
+        <w:t>Tod, Ludwig II. von Ungarn</w:t>
+      </w:r>
+    </w:p>
+  </w:comment>
   <w:comment w:id="1" w:author="Abel Laura" w:date="2017-11-30T11:35:00Z" w:initials="AL">
     <w:p>
       <w:pPr>
@@ -6465,17 +6137,17 @@
         <w:annotationRef/>
       </w:r>
       <w:r>
-        <w:t xml:space="preserve">S: </w:t>
-      </w:r>
-      <w:r>
-        <w:t>Tod, Ludwig II. von Ungarn</w:t>
+        <w:t>O: Innsbruck</w:t>
       </w:r>
     </w:p>
   </w:comment>
-  <w:comment w:id="2" w:author="Abel Laura" w:date="2017-11-30T11:35:00Z" w:initials="AL">
+  <w:comment w:id="2" w:author="Abel Laura" w:date="2017-11-30T11:37:00Z" w:initials="AL">
     <w:p>
       <w:pPr>
         <w:pStyle w:val="Kommentartext"/>
+        <w:rPr>
+          <w:lang w:val="de-AT"/>
+        </w:rPr>
       </w:pPr>
       <w:r>
         <w:rPr>
@@ -6484,6 +6156,9 @@
         <w:annotationRef/>
       </w:r>
       <w:r>
+        <w:rPr>
+          <w:lang w:val="de-AT"/>
+        </w:rPr>
         <w:t>O: Innsbruck</w:t>
       </w:r>
     </w:p>
@@ -6493,7 +6168,7 @@
       <w:pPr>
         <w:pStyle w:val="Kommentartext"/>
         <w:rPr>
-          <w:lang w:val="pt-BR"/>
+          <w:lang w:val="de-AT"/>
         </w:rPr>
       </w:pPr>
       <w:r>
@@ -6504,9 +6179,9 @@
       </w:r>
       <w:r>
         <w:rPr>
-          <w:lang w:val="pt-BR"/>
-        </w:rPr>
-        <w:t>O: Innsbruck</w:t>
+          <w:lang w:val="de-AT"/>
+        </w:rPr>
+        <w:t>O: Linz</w:t>
       </w:r>
     </w:p>
   </w:comment>
@@ -6515,7 +6190,7 @@
       <w:pPr>
         <w:pStyle w:val="Kommentartext"/>
         <w:rPr>
-          <w:lang w:val="pt-BR"/>
+          <w:lang w:val="en-US"/>
         </w:rPr>
       </w:pPr>
       <w:r>
@@ -6526,9 +6201,9 @@
       </w:r>
       <w:r>
         <w:rPr>
-          <w:lang w:val="pt-BR"/>
-        </w:rPr>
-        <w:t>O: Linz</w:t>
+          <w:lang w:val="en-US"/>
+        </w:rPr>
+        <w:t>S: Böhmen</w:t>
       </w:r>
     </w:p>
   </w:comment>
@@ -6537,7 +6212,7 @@
       <w:pPr>
         <w:pStyle w:val="Kommentartext"/>
         <w:rPr>
-          <w:lang w:val="pt-BR"/>
+          <w:lang w:val="en-US"/>
         </w:rPr>
       </w:pPr>
       <w:r>
@@ -6548,13 +6223,13 @@
       </w:r>
       <w:r>
         <w:rPr>
-          <w:lang w:val="pt-BR"/>
-        </w:rPr>
-        <w:t>S: Böhmen</w:t>
+          <w:lang w:val="en-US"/>
+        </w:rPr>
+        <w:t>S: Ungarn</w:t>
       </w:r>
     </w:p>
   </w:comment>
-  <w:comment w:id="6" w:author="Abel Laura" w:date="2017-11-30T11:37:00Z" w:initials="AL">
+  <w:comment w:id="6" w:author="Abel Laura" w:date="2017-11-30T11:38:00Z" w:initials="AL">
     <w:p>
       <w:pPr>
         <w:pStyle w:val="Kommentartext"/>
@@ -6594,7 +6269,7 @@
         <w:rPr>
           <w:lang w:val="en-US"/>
         </w:rPr>
-        <w:t>S: Ungarn</w:t>
+        <w:t>S: Böhmen</w:t>
       </w:r>
     </w:p>
   </w:comment>
@@ -6616,7 +6291,7 @@
         <w:rPr>
           <w:lang w:val="en-US"/>
         </w:rPr>
-        <w:t>S: Böhmen</w:t>
+        <w:t>P: A</w:t>
       </w:r>
     </w:p>
   </w:comment>
@@ -6624,6 +6299,9 @@
     <w:p>
       <w:pPr>
         <w:pStyle w:val="Kommentartext"/>
+        <w:rPr>
+          <w:lang w:val="en-US"/>
+        </w:rPr>
       </w:pPr>
       <w:r>
         <w:rPr>
@@ -6632,11 +6310,14 @@
         <w:annotationRef/>
       </w:r>
       <w:r>
-        <w:t>P: A</w:t>
+        <w:rPr>
+          <w:lang w:val="en-US"/>
+        </w:rPr>
+        <w:t>P: Ludwig II.</w:t>
       </w:r>
     </w:p>
   </w:comment>
-  <w:comment w:id="10" w:author="Abel Laura" w:date="2017-11-30T11:38:00Z" w:initials="AL">
+  <w:comment w:id="10" w:author="Abel Laura" w:date="2017-11-30T11:39:00Z" w:initials="AL">
     <w:p>
       <w:pPr>
         <w:pStyle w:val="Kommentartext"/>
@@ -6648,7 +6329,7 @@
         <w:annotationRef/>
       </w:r>
       <w:r>
-        <w:t>P: Ludwig II.</w:t>
+        <w:t>O: Kufstein</w:t>
       </w:r>
     </w:p>
   </w:comment>
@@ -6664,11 +6345,11 @@
         <w:annotationRef/>
       </w:r>
       <w:r>
-        <w:t>O: Kufstein</w:t>
+        <w:t>O: Innsbruck</w:t>
       </w:r>
     </w:p>
   </w:comment>
-  <w:comment w:id="12" w:author="Abel Laura" w:date="2017-11-30T11:39:00Z" w:initials="AL">
+  <w:comment w:id="12" w:author="Abel Laura" w:date="2017-11-30T11:40:00Z" w:initials="AL">
     <w:p>
       <w:pPr>
         <w:pStyle w:val="Kommentartext"/>
@@ -6680,27 +6361,11 @@
         <w:annotationRef/>
       </w:r>
       <w:r>
-        <w:t>O: Innsbruck</w:t>
+        <w:t>S: Landtag, Linz (1526)</w:t>
       </w:r>
     </w:p>
   </w:comment>
-  <w:comment w:id="13" w:author="Abel Laura" w:date="2017-11-30T11:40:00Z" w:initials="AL">
-    <w:p>
-      <w:pPr>
-        <w:pStyle w:val="Kommentartext"/>
-      </w:pPr>
-      <w:r>
-        <w:rPr>
-          <w:rStyle w:val="Kommentarzeichen"/>
-        </w:rPr>
-        <w:annotationRef/>
-      </w:r>
-      <w:r>
-        <w:t>S: Landtag, Linz (1526)</w:t>
-      </w:r>
-    </w:p>
-  </w:comment>
-  <w:comment w:id="14" w:author="Abel Laura" w:date="2017-12-05T12:01:00Z" w:initials="AL">
+  <w:comment w:id="13" w:author="Abel Laura" w:date="2017-12-05T12:01:00Z" w:initials="AL">
     <w:p>
       <w:pPr>
         <w:pStyle w:val="Kommentartext"/>
@@ -6720,7 +6385,7 @@
 </file>
 
 <file path=word/commentsExtended.xml><?xml version="1.0" encoding="utf-8"?>
-<w15:commentsEx xmlns:wpc="http://schemas.microsoft.com/office/word/2010/wordprocessingCanvas" xmlns:mc="http://schemas.openxmlformats.org/markup-compatibility/2006" xmlns:o="urn:schemas-microsoft-com:office:office" xmlns:r="http://schemas.openxmlformats.org/officeDocument/2006/relationships" xmlns:m="http://schemas.openxmlformats.org/officeDocument/2006/math" xmlns:v="urn:schemas-microsoft-com:vml" xmlns:wp14="http://schemas.microsoft.com/office/word/2010/wordprocessingDrawing" xmlns:wp="http://schemas.openxmlformats.org/drawingml/2006/wordprocessingDrawing" xmlns:w10="urn:schemas-microsoft-com:office:word" xmlns:w="http://schemas.openxmlformats.org/wordprocessingml/2006/main" xmlns:w14="http://schemas.microsoft.com/office/word/2010/wordml" xmlns:w15="http://schemas.microsoft.com/office/word/2012/wordml" xmlns:wpg="http://schemas.microsoft.com/office/word/2010/wordprocessingGroup" xmlns:wpi="http://schemas.microsoft.com/office/word/2010/wordprocessingInk" xmlns:wne="http://schemas.microsoft.com/office/word/2006/wordml" xmlns:wps="http://schemas.microsoft.com/office/word/2010/wordprocessingShape" mc:Ignorable="w14 w15 wp14">
+<w15:commentsEx xmlns:wpc="http://schemas.microsoft.com/office/word/2010/wordprocessingCanvas" xmlns:cx="http://schemas.microsoft.com/office/drawing/2014/chartex" xmlns:cx1="http://schemas.microsoft.com/office/drawing/2015/9/8/chartex" xmlns:cx2="http://schemas.microsoft.com/office/drawing/2015/10/21/chartex" xmlns:cx3="http://schemas.microsoft.com/office/drawing/2016/5/9/chartex" xmlns:cx4="http://schemas.microsoft.com/office/drawing/2016/5/10/chartex" xmlns:cx5="http://schemas.microsoft.com/office/drawing/2016/5/11/chartex" xmlns:cx6="http://schemas.microsoft.com/office/drawing/2016/5/12/chartex" xmlns:cx7="http://schemas.microsoft.com/office/drawing/2016/5/13/chartex" xmlns:cx8="http://schemas.microsoft.com/office/drawing/2016/5/14/chartex" xmlns:mc="http://schemas.openxmlformats.org/markup-compatibility/2006" xmlns:aink="http://schemas.microsoft.com/office/drawing/2016/ink" xmlns:am3d="http://schemas.microsoft.com/office/drawing/2017/model3d" xmlns:o="urn:schemas-microsoft-com:office:office" xmlns:r="http://schemas.openxmlformats.org/officeDocument/2006/relationships" xmlns:m="http://schemas.openxmlformats.org/officeDocument/2006/math" xmlns:v="urn:schemas-microsoft-com:vml" xmlns:wp14="http://schemas.microsoft.com/office/word/2010/wordprocessingDrawing" xmlns:wp="http://schemas.openxmlformats.org/drawingml/2006/wordprocessingDrawing" xmlns:w10="urn:schemas-microsoft-com:office:word" xmlns:w="http://schemas.openxmlformats.org/wordprocessingml/2006/main" xmlns:w14="http://schemas.microsoft.com/office/word/2010/wordml" xmlns:w15="http://schemas.microsoft.com/office/word/2012/wordml" xmlns:w16cex="http://schemas.microsoft.com/office/word/2018/wordml/cex" xmlns:w16cid="http://schemas.microsoft.com/office/word/2016/wordml/cid" xmlns:w16="http://schemas.microsoft.com/office/word/2018/wordml" xmlns:w16se="http://schemas.microsoft.com/office/word/2015/wordml/symex" xmlns:wpg="http://schemas.microsoft.com/office/word/2010/wordprocessingGroup" xmlns:wpi="http://schemas.microsoft.com/office/word/2010/wordprocessingInk" xmlns:wne="http://schemas.microsoft.com/office/word/2006/wordml" xmlns:wps="http://schemas.microsoft.com/office/word/2010/wordprocessingShape" mc:Ignorable="w14 w15 w16se w16cid w16 w16cex wp14">
   <w15:commentEx w15:paraId="61BFB43C" w15:done="0"/>
   <w15:commentEx w15:paraId="127258B6" w15:done="0"/>
   <w15:commentEx w15:paraId="47C1FBB5" w15:done="0"/>
@@ -6738,8 +6403,27 @@
 </w15:commentsEx>
 </file>
 
+<file path=word/commentsIds.xml><?xml version="1.0" encoding="utf-8"?>
+<w16cid:commentsIds xmlns:wpc="http://schemas.microsoft.com/office/word/2010/wordprocessingCanvas" xmlns:cx="http://schemas.microsoft.com/office/drawing/2014/chartex" xmlns:cx1="http://schemas.microsoft.com/office/drawing/2015/9/8/chartex" xmlns:cx2="http://schemas.microsoft.com/office/drawing/2015/10/21/chartex" xmlns:cx3="http://schemas.microsoft.com/office/drawing/2016/5/9/chartex" xmlns:cx4="http://schemas.microsoft.com/office/drawing/2016/5/10/chartex" xmlns:cx5="http://schemas.microsoft.com/office/drawing/2016/5/11/chartex" xmlns:cx6="http://schemas.microsoft.com/office/drawing/2016/5/12/chartex" xmlns:cx7="http://schemas.microsoft.com/office/drawing/2016/5/13/chartex" xmlns:cx8="http://schemas.microsoft.com/office/drawing/2016/5/14/chartex" xmlns:mc="http://schemas.openxmlformats.org/markup-compatibility/2006" xmlns:aink="http://schemas.microsoft.com/office/drawing/2016/ink" xmlns:am3d="http://schemas.microsoft.com/office/drawing/2017/model3d" xmlns:o="urn:schemas-microsoft-com:office:office" xmlns:r="http://schemas.openxmlformats.org/officeDocument/2006/relationships" xmlns:m="http://schemas.openxmlformats.org/officeDocument/2006/math" xmlns:v="urn:schemas-microsoft-com:vml" xmlns:wp14="http://schemas.microsoft.com/office/word/2010/wordprocessingDrawing" xmlns:wp="http://schemas.openxmlformats.org/drawingml/2006/wordprocessingDrawing" xmlns:w10="urn:schemas-microsoft-com:office:word" xmlns:w="http://schemas.openxmlformats.org/wordprocessingml/2006/main" xmlns:w14="http://schemas.microsoft.com/office/word/2010/wordml" xmlns:w15="http://schemas.microsoft.com/office/word/2012/wordml" xmlns:w16cex="http://schemas.microsoft.com/office/word/2018/wordml/cex" xmlns:w16cid="http://schemas.microsoft.com/office/word/2016/wordml/cid" xmlns:w16="http://schemas.microsoft.com/office/word/2018/wordml" xmlns:w16se="http://schemas.microsoft.com/office/word/2015/wordml/symex" xmlns:wpg="http://schemas.microsoft.com/office/word/2010/wordprocessingGroup" xmlns:wpi="http://schemas.microsoft.com/office/word/2010/wordprocessingInk" xmlns:wne="http://schemas.microsoft.com/office/word/2006/wordml" xmlns:wps="http://schemas.microsoft.com/office/word/2010/wordprocessingShape" mc:Ignorable="w14 w15 w16se w16cid w16 w16cex wp14">
+  <w16cid:commentId w16cid:paraId="61BFB43C" w16cid:durableId="238CEA3A"/>
+  <w16cid:commentId w16cid:paraId="127258B6" w16cid:durableId="238CEA3B"/>
+  <w16cid:commentId w16cid:paraId="47C1FBB5" w16cid:durableId="238CEA3C"/>
+  <w16cid:commentId w16cid:paraId="77E2346E" w16cid:durableId="238CEA3D"/>
+  <w16cid:commentId w16cid:paraId="3C024C75" w16cid:durableId="238CEA3E"/>
+  <w16cid:commentId w16cid:paraId="3F3BFEF1" w16cid:durableId="238CEA3F"/>
+  <w16cid:commentId w16cid:paraId="7BB0469A" w16cid:durableId="238CEA40"/>
+  <w16cid:commentId w16cid:paraId="34918718" w16cid:durableId="238CEA41"/>
+  <w16cid:commentId w16cid:paraId="4DF87504" w16cid:durableId="238CEA42"/>
+  <w16cid:commentId w16cid:paraId="4FADF75D" w16cid:durableId="238CEA43"/>
+  <w16cid:commentId w16cid:paraId="5FF78D9D" w16cid:durableId="238CEA44"/>
+  <w16cid:commentId w16cid:paraId="3700B047" w16cid:durableId="238CEA45"/>
+  <w16cid:commentId w16cid:paraId="30777161" w16cid:durableId="238CEA46"/>
+  <w16cid:commentId w16cid:paraId="71456B0E" w16cid:durableId="238CEA47"/>
+</w16cid:commentsIds>
+</file>
+
 <file path=word/styles.xml><?xml version="1.0" encoding="utf-8"?>
-<w:styles xmlns:mc="http://schemas.openxmlformats.org/markup-compatibility/2006" xmlns:r="http://schemas.openxmlformats.org/officeDocument/2006/relationships" xmlns:w="http://schemas.openxmlformats.org/wordprocessingml/2006/main" xmlns:w14="http://schemas.microsoft.com/office/word/2010/wordml" xmlns:w15="http://schemas.microsoft.com/office/word/2012/wordml" mc:Ignorable="w14 w15">
+<w:styles xmlns:mc="http://schemas.openxmlformats.org/markup-compatibility/2006" xmlns:r="http://schemas.openxmlformats.org/officeDocument/2006/relationships" xmlns:w="http://schemas.openxmlformats.org/wordprocessingml/2006/main" xmlns:w14="http://schemas.microsoft.com/office/word/2010/wordml" xmlns:w15="http://schemas.microsoft.com/office/word/2012/wordml" xmlns:w16cex="http://schemas.microsoft.com/office/word/2018/wordml/cex" xmlns:w16cid="http://schemas.microsoft.com/office/word/2016/wordml/cid" xmlns:w16="http://schemas.microsoft.com/office/word/2018/wordml" xmlns:w16se="http://schemas.microsoft.com/office/word/2015/wordml/symex" mc:Ignorable="w14 w15 w16se w16cid w16 w16cex">
   <w:docDefaults>
     <w:rPrDefault>
       <w:rPr>
@@ -6755,7 +6439,7 @@
       </w:pPr>
     </w:pPrDefault>
   </w:docDefaults>
-  <w:latentStyles w:defLockedState="0" w:defUIPriority="99" w:defSemiHidden="0" w:defUnhideWhenUsed="0" w:defQFormat="0" w:count="371">
+  <w:latentStyles w:defLockedState="0" w:defUIPriority="99" w:defSemiHidden="0" w:defUnhideWhenUsed="0" w:defQFormat="0" w:count="376">
     <w:lsdException w:name="Normal" w:uiPriority="0" w:qFormat="1"/>
     <w:lsdException w:name="heading 1" w:uiPriority="9" w:qFormat="1"/>
     <w:lsdException w:name="heading 2" w:semiHidden="1" w:uiPriority="9" w:unhideWhenUsed="1" w:qFormat="1"/>
@@ -6861,7 +6545,6 @@
     <w:lsdException w:name="HTML Sample" w:semiHidden="1" w:unhideWhenUsed="1"/>
     <w:lsdException w:name="HTML Typewriter" w:semiHidden="1" w:unhideWhenUsed="1"/>
     <w:lsdException w:name="HTML Variable" w:semiHidden="1" w:unhideWhenUsed="1"/>
-    <w:lsdException w:name="Normal Table" w:semiHidden="1" w:unhideWhenUsed="1"/>
     <w:lsdException w:name="annotation subject" w:semiHidden="1" w:unhideWhenUsed="1"/>
     <w:lsdException w:name="No List" w:semiHidden="1" w:unhideWhenUsed="1"/>
     <w:lsdException w:name="Outline List 1" w:semiHidden="1" w:unhideWhenUsed="1"/>
@@ -6904,11 +6587,8 @@
     <w:lsdException w:name="Table Contemporary" w:semiHidden="1" w:unhideWhenUsed="1"/>
     <w:lsdException w:name="Table Elegant" w:semiHidden="1" w:unhideWhenUsed="1"/>
     <w:lsdException w:name="Table Professional" w:semiHidden="1" w:unhideWhenUsed="1"/>
-    <w:lsdException w:name="Table Subtle 1" w:semiHidden="1" w:unhideWhenUsed="1"/>
     <w:lsdException w:name="Table Subtle 2" w:semiHidden="1" w:unhideWhenUsed="1"/>
     <w:lsdException w:name="Table Web 1" w:semiHidden="1" w:unhideWhenUsed="1"/>
-    <w:lsdException w:name="Table Web 2" w:semiHidden="1" w:unhideWhenUsed="1"/>
-    <w:lsdException w:name="Table Web 3" w:semiHidden="1" w:unhideWhenUsed="1"/>
     <w:lsdException w:name="Balloon Text" w:semiHidden="1" w:unhideWhenUsed="1"/>
     <w:lsdException w:name="Table Grid" w:uiPriority="59"/>
     <w:lsdException w:name="Table Theme" w:semiHidden="1" w:unhideWhenUsed="1"/>
@@ -7127,6 +6807,11 @@
     <w:lsdException w:name="List Table 5 Dark Accent 6" w:uiPriority="50"/>
     <w:lsdException w:name="List Table 6 Colorful Accent 6" w:uiPriority="51"/>
     <w:lsdException w:name="List Table 7 Colorful Accent 6" w:uiPriority="52"/>
+    <w:lsdException w:name="Mention" w:semiHidden="1" w:unhideWhenUsed="1"/>
+    <w:lsdException w:name="Smart Hyperlink" w:semiHidden="1" w:unhideWhenUsed="1"/>
+    <w:lsdException w:name="Hashtag" w:semiHidden="1" w:unhideWhenUsed="1"/>
+    <w:lsdException w:name="Unresolved Mention" w:semiHidden="1" w:unhideWhenUsed="1"/>
+    <w:lsdException w:name="Smart Link" w:semiHidden="1" w:unhideWhenUsed="1"/>
   </w:latentStyles>
   <w:style w:type="paragraph" w:default="1" w:styleId="Standard">
     <w:name w:val="Normal"/>
